--- a/520H0510_NguyenTuanAnh.docx
+++ b/520H0510_NguyenTuanAnh.docx
@@ -7305,17 +7305,7 @@
           <w:sz w:val="26"/>
           <w:szCs w:val="26"/>
         </w:rPr>
-        <w:t>Impact of the project on individuals and organiza</w:t>
-      </w:r>
-      <w:bookmarkStart w:id="4" w:name="_GoBack"/>
-      <w:bookmarkEnd w:id="4"/>
-      <w:r>
-        <w:rPr>
-          <w:rFonts w:ascii="Times New Roman" w:hAnsi="Times New Roman" w:cs="Times New Roman"/>
-          <w:sz w:val="26"/>
-          <w:szCs w:val="26"/>
-        </w:rPr>
-        <w:t>tions</w:t>
+        <w:t>Impact of the project on individuals and organizations</w:t>
       </w:r>
     </w:p>
     <w:p>
@@ -8206,9 +8196,9 @@
           <w:szCs w:val="40"/>
         </w:rPr>
       </w:pPr>
-      <w:bookmarkStart w:id="5" w:name="_Toc92487602"/>
-      <w:bookmarkStart w:id="6" w:name="_Toc102341553"/>
-      <w:bookmarkStart w:id="7" w:name="_Toc121786934"/>
+      <w:bookmarkStart w:id="4" w:name="_Toc92487602"/>
+      <w:bookmarkStart w:id="5" w:name="_Toc102341553"/>
+      <w:bookmarkStart w:id="6" w:name="_Toc121786934"/>
       <w:r>
         <w:rPr>
           <w:rFonts w:ascii="Times New Roman" w:hAnsi="Times New Roman" w:cs="Times New Roman"/>
@@ -8220,8 +8210,8 @@
         <w:lastRenderedPageBreak/>
         <w:t>CHAPTER 2</w:t>
       </w:r>
+      <w:bookmarkEnd w:id="4"/>
       <w:bookmarkEnd w:id="5"/>
-      <w:bookmarkEnd w:id="6"/>
       <w:r>
         <w:rPr>
           <w:rFonts w:ascii="Times New Roman" w:hAnsi="Times New Roman" w:cs="Times New Roman"/>
@@ -8232,75 +8222,75 @@
         </w:rPr>
         <w:t xml:space="preserve"> - ANSWER QUESTIONS</w:t>
       </w:r>
+      <w:bookmarkEnd w:id="6"/>
+    </w:p>
+    <w:p/>
+    <w:p>
+      <w:pPr>
+        <w:pStyle w:val="Heading2"/>
+        <w:rPr>
+          <w:rFonts w:ascii="Times New Roman" w:hAnsi="Times New Roman" w:cs="Times New Roman"/>
+          <w:b/>
+          <w:color w:val="auto"/>
+        </w:rPr>
+      </w:pPr>
+      <w:bookmarkStart w:id="7" w:name="_Toc92487603"/>
+      <w:bookmarkStart w:id="8" w:name="_Toc102341554"/>
+      <w:bookmarkStart w:id="9" w:name="_Toc121786935"/>
+      <w:r>
+        <w:rPr>
+          <w:rFonts w:ascii="Times New Roman" w:hAnsi="Times New Roman" w:cs="Times New Roman"/>
+          <w:b/>
+          <w:color w:val="auto"/>
+        </w:rPr>
+        <w:t>2.1 Answer the question</w:t>
+      </w:r>
       <w:bookmarkEnd w:id="7"/>
-    </w:p>
-    <w:p/>
-    <w:p>
-      <w:pPr>
-        <w:pStyle w:val="Heading2"/>
-        <w:rPr>
-          <w:rFonts w:ascii="Times New Roman" w:hAnsi="Times New Roman" w:cs="Times New Roman"/>
-          <w:b/>
-          <w:color w:val="auto"/>
-        </w:rPr>
-      </w:pPr>
-      <w:bookmarkStart w:id="8" w:name="_Toc92487603"/>
-      <w:bookmarkStart w:id="9" w:name="_Toc102341554"/>
-      <w:bookmarkStart w:id="10" w:name="_Toc121786935"/>
-      <w:r>
-        <w:rPr>
-          <w:rFonts w:ascii="Times New Roman" w:hAnsi="Times New Roman" w:cs="Times New Roman"/>
-          <w:b/>
-          <w:color w:val="auto"/>
-        </w:rPr>
-        <w:t>2.1 Answer the question</w:t>
-      </w:r>
       <w:bookmarkEnd w:id="8"/>
       <w:bookmarkEnd w:id="9"/>
+      <w:r>
+        <w:rPr>
+          <w:rFonts w:ascii="Times New Roman" w:hAnsi="Times New Roman" w:cs="Times New Roman"/>
+          <w:b/>
+          <w:color w:val="auto"/>
+        </w:rPr>
+        <w:t xml:space="preserve"> </w:t>
+      </w:r>
+    </w:p>
+    <w:p/>
+    <w:p>
+      <w:pPr>
+        <w:pStyle w:val="Heading3"/>
+        <w:rPr>
+          <w:rFonts w:ascii="Times New Roman" w:hAnsi="Times New Roman" w:cs="Times New Roman"/>
+          <w:b/>
+          <w:color w:val="auto"/>
+          <w:sz w:val="26"/>
+          <w:szCs w:val="26"/>
+        </w:rPr>
+      </w:pPr>
+      <w:bookmarkStart w:id="10" w:name="_Toc121786936"/>
+      <w:r>
+        <w:rPr>
+          <w:rFonts w:ascii="Times New Roman" w:hAnsi="Times New Roman" w:cs="Times New Roman"/>
+          <w:b/>
+          <w:color w:val="auto"/>
+          <w:sz w:val="26"/>
+          <w:szCs w:val="26"/>
+        </w:rPr>
+        <w:t xml:space="preserve">2.1.1 Project </w:t>
+      </w:r>
+      <w:r>
+        <w:rPr>
+          <w:rFonts w:ascii="Times New Roman" w:hAnsi="Times New Roman" w:cs="Times New Roman"/>
+          <w:b/>
+          <w:color w:val="auto"/>
+          <w:sz w:val="26"/>
+          <w:szCs w:val="26"/>
+        </w:rPr>
+        <w:t>Organization</w:t>
+      </w:r>
       <w:bookmarkEnd w:id="10"/>
-      <w:r>
-        <w:rPr>
-          <w:rFonts w:ascii="Times New Roman" w:hAnsi="Times New Roman" w:cs="Times New Roman"/>
-          <w:b/>
-          <w:color w:val="auto"/>
-        </w:rPr>
-        <w:t xml:space="preserve"> </w:t>
-      </w:r>
-    </w:p>
-    <w:p/>
-    <w:p>
-      <w:pPr>
-        <w:pStyle w:val="Heading3"/>
-        <w:rPr>
-          <w:rFonts w:ascii="Times New Roman" w:hAnsi="Times New Roman" w:cs="Times New Roman"/>
-          <w:b/>
-          <w:color w:val="auto"/>
-          <w:sz w:val="26"/>
-          <w:szCs w:val="26"/>
-        </w:rPr>
-      </w:pPr>
-      <w:bookmarkStart w:id="11" w:name="_Toc121786936"/>
-      <w:r>
-        <w:rPr>
-          <w:rFonts w:ascii="Times New Roman" w:hAnsi="Times New Roman" w:cs="Times New Roman"/>
-          <w:b/>
-          <w:color w:val="auto"/>
-          <w:sz w:val="26"/>
-          <w:szCs w:val="26"/>
-        </w:rPr>
-        <w:t xml:space="preserve">2.1.1 Project </w:t>
-      </w:r>
-      <w:r>
-        <w:rPr>
-          <w:rFonts w:ascii="Times New Roman" w:hAnsi="Times New Roman" w:cs="Times New Roman"/>
-          <w:b/>
-          <w:color w:val="auto"/>
-          <w:sz w:val="26"/>
-          <w:szCs w:val="26"/>
-        </w:rPr>
-        <w:t>Organization</w:t>
-      </w:r>
-      <w:bookmarkEnd w:id="11"/>
     </w:p>
     <w:p>
       <w:pPr>
@@ -8729,7 +8719,7 @@
           <w:szCs w:val="26"/>
         </w:rPr>
       </w:pPr>
-      <w:bookmarkStart w:id="12" w:name="_Toc121786937"/>
+      <w:bookmarkStart w:id="11" w:name="_Toc121786937"/>
       <w:r>
         <w:rPr>
           <w:rFonts w:ascii="Times New Roman" w:hAnsi="Times New Roman" w:cs="Times New Roman"/>
@@ -8741,7 +8731,7 @@
         <w:lastRenderedPageBreak/>
         <w:t>2.1.2 LIFECYCLE MODEL USED</w:t>
       </w:r>
-      <w:bookmarkEnd w:id="12"/>
+      <w:bookmarkEnd w:id="11"/>
     </w:p>
     <w:p>
       <w:pPr>
@@ -8820,7 +8810,7 @@
           <w:szCs w:val="26"/>
         </w:rPr>
       </w:pPr>
-      <w:bookmarkStart w:id="13" w:name="_Toc121786938"/>
+      <w:bookmarkStart w:id="12" w:name="_Toc121786938"/>
       <w:r>
         <w:rPr>
           <w:rFonts w:ascii="Times New Roman" w:hAnsi="Times New Roman" w:cs="Times New Roman"/>
@@ -8870,7 +8860,7 @@
         </w:rPr>
         <w:t xml:space="preserve"> of Sale Process</w:t>
       </w:r>
-      <w:bookmarkEnd w:id="13"/>
+      <w:bookmarkEnd w:id="12"/>
     </w:p>
     <w:p>
       <w:pPr>
@@ -9135,7 +9125,7 @@
           <w:szCs w:val="26"/>
         </w:rPr>
       </w:pPr>
-      <w:bookmarkStart w:id="14" w:name="_Toc121786939"/>
+      <w:bookmarkStart w:id="13" w:name="_Toc121786939"/>
       <w:proofErr w:type="gramStart"/>
       <w:r>
         <w:rPr>
@@ -9158,7 +9148,7 @@
         </w:rPr>
         <w:t xml:space="preserve"> RISK ANALYSIS</w:t>
       </w:r>
-      <w:bookmarkEnd w:id="14"/>
+      <w:bookmarkEnd w:id="13"/>
     </w:p>
     <w:p>
       <w:pPr>
@@ -9658,7 +9648,7 @@
           <w:szCs w:val="26"/>
         </w:rPr>
       </w:pPr>
-      <w:bookmarkStart w:id="15" w:name="_Toc121786940"/>
+      <w:bookmarkStart w:id="14" w:name="_Toc121786940"/>
       <w:r>
         <w:rPr>
           <w:rFonts w:ascii="Times New Roman" w:hAnsi="Times New Roman" w:cs="Times New Roman"/>
@@ -9680,7 +9670,7 @@
         </w:rPr>
         <w:t>HARDWARE AND SOFTWARE RESOURCE REQUIREMENTS</w:t>
       </w:r>
-      <w:bookmarkEnd w:id="15"/>
+      <w:bookmarkEnd w:id="14"/>
     </w:p>
     <w:p>
       <w:pPr>
@@ -9898,7 +9888,7 @@
           <w:szCs w:val="26"/>
         </w:rPr>
       </w:pPr>
-      <w:bookmarkStart w:id="16" w:name="_Toc121786941"/>
+      <w:bookmarkStart w:id="15" w:name="_Toc121786941"/>
       <w:r>
         <w:rPr>
           <w:rFonts w:ascii="Times New Roman" w:hAnsi="Times New Roman" w:cs="Times New Roman"/>
@@ -9909,7 +9899,7 @@
         </w:rPr>
         <w:t>2.1.5 DELIVERABLES, SCHEDULE</w:t>
       </w:r>
-      <w:bookmarkEnd w:id="16"/>
+      <w:bookmarkEnd w:id="15"/>
     </w:p>
     <w:p>
       <w:pPr>
@@ -10396,7 +10386,7 @@
           <w:szCs w:val="26"/>
         </w:rPr>
       </w:pPr>
-      <w:bookmarkStart w:id="17" w:name="_Toc121786942"/>
+      <w:bookmarkStart w:id="16" w:name="_Toc121786942"/>
       <w:r>
         <w:rPr>
           <w:rFonts w:ascii="Times New Roman" w:hAnsi="Times New Roman" w:cs="Times New Roman"/>
@@ -10418,7 +10408,7 @@
         </w:rPr>
         <w:t>MONITORING, REPORTING, AND CONTROLLING MECHANISMS</w:t>
       </w:r>
-      <w:bookmarkEnd w:id="17"/>
+      <w:bookmarkEnd w:id="16"/>
     </w:p>
     <w:p>
       <w:pPr>
@@ -10839,7 +10829,7 @@
           <w:szCs w:val="26"/>
         </w:rPr>
       </w:pPr>
-      <w:bookmarkStart w:id="18" w:name="_Toc121786944"/>
+      <w:bookmarkStart w:id="17" w:name="_Toc121786944"/>
       <w:r>
         <w:rPr>
           <w:rFonts w:ascii="Times New Roman" w:eastAsia="Times New Roman" w:hAnsi="Times New Roman" w:cs="Times New Roman"/>
@@ -10861,7 +10851,7 @@
         </w:rPr>
         <w:t>Stakeholders for the system</w:t>
       </w:r>
-      <w:bookmarkEnd w:id="18"/>
+      <w:bookmarkEnd w:id="17"/>
     </w:p>
     <w:p>
       <w:pPr>
@@ -10989,7 +10979,7 @@
           <w:szCs w:val="26"/>
         </w:rPr>
       </w:pPr>
-      <w:bookmarkStart w:id="19" w:name="_Toc121786945"/>
+      <w:bookmarkStart w:id="18" w:name="_Toc121786945"/>
       <w:r>
         <w:rPr>
           <w:rFonts w:ascii="Times New Roman" w:hAnsi="Times New Roman" w:cs="Times New Roman"/>
@@ -11000,7 +10990,7 @@
         </w:rPr>
         <w:t>3.1.2 Use case model</w:t>
       </w:r>
-      <w:bookmarkEnd w:id="19"/>
+      <w:bookmarkEnd w:id="18"/>
     </w:p>
     <w:p/>
     <w:p>
@@ -11013,7 +11003,7 @@
           <w:color w:val="auto"/>
         </w:rPr>
       </w:pPr>
-      <w:bookmarkStart w:id="20" w:name="_Toc121786946"/>
+      <w:bookmarkStart w:id="19" w:name="_Toc121786946"/>
       <w:r>
         <w:rPr>
           <w:rFonts w:ascii="Times New Roman" w:hAnsi="Times New Roman" w:cs="Times New Roman"/>
@@ -11113,7 +11103,7 @@
         </w:rPr>
         <w:t xml:space="preserve"> Use case</w:t>
       </w:r>
-      <w:bookmarkEnd w:id="20"/>
+      <w:bookmarkEnd w:id="19"/>
     </w:p>
     <w:p/>
     <w:p/>
@@ -11350,7 +11340,7 @@
           <w:szCs w:val="26"/>
         </w:rPr>
       </w:pPr>
-      <w:bookmarkStart w:id="21" w:name="_Toc121786947"/>
+      <w:bookmarkStart w:id="20" w:name="_Toc121786947"/>
       <w:r>
         <w:rPr>
           <w:rFonts w:ascii="Times New Roman" w:hAnsi="Times New Roman" w:cs="Times New Roman"/>
@@ -11361,7 +11351,7 @@
         </w:rPr>
         <w:t>3.3.3 Functional requirements</w:t>
       </w:r>
-      <w:bookmarkEnd w:id="21"/>
+      <w:bookmarkEnd w:id="20"/>
     </w:p>
     <w:p>
       <w:pPr>
@@ -11465,7 +11455,7 @@
           <w:szCs w:val="26"/>
         </w:rPr>
       </w:pPr>
-      <w:bookmarkStart w:id="22" w:name="_Toc121786948"/>
+      <w:bookmarkStart w:id="21" w:name="_Toc121786948"/>
       <w:r>
         <w:rPr>
           <w:rFonts w:ascii="Times New Roman" w:hAnsi="Times New Roman" w:cs="Times New Roman"/>
@@ -11476,7 +11466,7 @@
         </w:rPr>
         <w:t>3.3.4 Non-Functional requirements</w:t>
       </w:r>
-      <w:bookmarkEnd w:id="22"/>
+      <w:bookmarkEnd w:id="21"/>
     </w:p>
     <w:p>
       <w:pPr>
@@ -11784,7 +11774,7 @@
           <w:szCs w:val="26"/>
         </w:rPr>
       </w:pPr>
-      <w:bookmarkStart w:id="23" w:name="_Toc121786950"/>
+      <w:bookmarkStart w:id="22" w:name="_Toc121786950"/>
       <w:proofErr w:type="gramStart"/>
       <w:r>
         <w:rPr>
@@ -11806,7 +11796,7 @@
         </w:rPr>
         <w:t>Database</w:t>
       </w:r>
-      <w:bookmarkEnd w:id="23"/>
+      <w:bookmarkEnd w:id="22"/>
       <w:proofErr w:type="gramEnd"/>
     </w:p>
     <w:p>
@@ -11874,7 +11864,7 @@
           <w:color w:val="auto"/>
         </w:rPr>
       </w:pPr>
-      <w:bookmarkStart w:id="24" w:name="_Toc121786951"/>
+      <w:bookmarkStart w:id="23" w:name="_Toc121786951"/>
       <w:r>
         <w:rPr>
           <w:rFonts w:ascii="Times New Roman" w:hAnsi="Times New Roman" w:cs="Times New Roman"/>
@@ -11901,7 +11891,7 @@
         </w:rPr>
         <w:t xml:space="preserve"> Database</w:t>
       </w:r>
-      <w:bookmarkEnd w:id="24"/>
+      <w:bookmarkEnd w:id="23"/>
     </w:p>
     <w:p/>
     <w:p>
@@ -11943,7 +11933,7 @@
           <w:szCs w:val="26"/>
         </w:rPr>
       </w:pPr>
-      <w:bookmarkStart w:id="25" w:name="_Toc121786952"/>
+      <w:bookmarkStart w:id="24" w:name="_Toc121786952"/>
       <w:r>
         <w:rPr>
           <w:rFonts w:ascii="Times New Roman" w:hAnsi="Times New Roman" w:cs="Times New Roman"/>
@@ -11954,7 +11944,7 @@
         <w:lastRenderedPageBreak/>
         <w:t>Class Diagram</w:t>
       </w:r>
-      <w:bookmarkEnd w:id="25"/>
+      <w:bookmarkEnd w:id="24"/>
     </w:p>
     <w:p>
       <w:pPr>
@@ -12020,7 +12010,7 @@
           <w:b/>
         </w:rPr>
       </w:pPr>
-      <w:bookmarkStart w:id="26" w:name="_Toc121786953"/>
+      <w:bookmarkStart w:id="25" w:name="_Toc121786953"/>
       <w:r>
         <w:rPr>
           <w:rFonts w:ascii="Times New Roman" w:hAnsi="Times New Roman" w:cs="Times New Roman"/>
@@ -12047,7 +12037,7 @@
         </w:rPr>
         <w:t xml:space="preserve"> Class Diagram</w:t>
       </w:r>
-      <w:bookmarkEnd w:id="26"/>
+      <w:bookmarkEnd w:id="25"/>
     </w:p>
     <w:p>
       <w:pPr>
@@ -12075,7 +12065,7 @@
           <w:szCs w:val="26"/>
         </w:rPr>
       </w:pPr>
-      <w:bookmarkStart w:id="27" w:name="_Toc121786954"/>
+      <w:bookmarkStart w:id="26" w:name="_Toc121786954"/>
       <w:r>
         <w:rPr>
           <w:rFonts w:ascii="Times New Roman" w:hAnsi="Times New Roman" w:cs="Times New Roman"/>
@@ -12085,7 +12075,7 @@
         </w:rPr>
         <w:t>Sequence Diagram</w:t>
       </w:r>
-      <w:bookmarkEnd w:id="27"/>
+      <w:bookmarkEnd w:id="26"/>
     </w:p>
     <w:p>
       <w:pPr>
@@ -12151,7 +12141,7 @@
           <w:color w:val="auto"/>
         </w:rPr>
       </w:pPr>
-      <w:bookmarkStart w:id="28" w:name="_Toc121786955"/>
+      <w:bookmarkStart w:id="27" w:name="_Toc121786955"/>
       <w:r>
         <w:rPr>
           <w:rFonts w:ascii="Times New Roman" w:hAnsi="Times New Roman" w:cs="Times New Roman"/>
@@ -12178,7 +12168,7 @@
         </w:rPr>
         <w:t xml:space="preserve"> Sequence Diagram</w:t>
       </w:r>
-      <w:bookmarkEnd w:id="28"/>
+      <w:bookmarkEnd w:id="27"/>
     </w:p>
     <w:p>
       <w:pPr>
@@ -12220,7 +12210,7 @@
           <w:szCs w:val="26"/>
         </w:rPr>
       </w:pPr>
-      <w:bookmarkStart w:id="29" w:name="_Toc121786956"/>
+      <w:bookmarkStart w:id="28" w:name="_Toc121786956"/>
       <w:proofErr w:type="spellStart"/>
       <w:r>
         <w:rPr>
@@ -12232,7 +12222,7 @@
         </w:rPr>
         <w:t>Retionable</w:t>
       </w:r>
-      <w:bookmarkEnd w:id="29"/>
+      <w:bookmarkEnd w:id="28"/>
       <w:proofErr w:type="spellEnd"/>
     </w:p>
     <w:p>
@@ -12403,7 +12393,7 @@
           <w:szCs w:val="26"/>
         </w:rPr>
       </w:pPr>
-      <w:bookmarkStart w:id="30" w:name="_Toc121786957"/>
+      <w:bookmarkStart w:id="29" w:name="_Toc121786957"/>
       <w:r>
         <w:rPr>
           <w:rFonts w:ascii="Times New Roman" w:eastAsia="Times New Roman" w:hAnsi="Times New Roman" w:cs="Times New Roman"/>
@@ -12415,7 +12405,7 @@
         </w:rPr>
         <w:t>7.1.1 Database</w:t>
       </w:r>
-      <w:bookmarkEnd w:id="30"/>
+      <w:bookmarkEnd w:id="29"/>
     </w:p>
     <w:p>
       <w:pPr>
@@ -12534,7 +12524,7 @@
           <w:color w:val="auto"/>
         </w:rPr>
       </w:pPr>
-      <w:bookmarkStart w:id="31" w:name="_Toc121786958"/>
+      <w:bookmarkStart w:id="30" w:name="_Toc121786958"/>
       <w:r>
         <w:rPr>
           <w:rFonts w:ascii="Times New Roman" w:hAnsi="Times New Roman" w:cs="Times New Roman"/>
@@ -12561,7 +12551,7 @@
         </w:rPr>
         <w:t xml:space="preserve"> Database</w:t>
       </w:r>
-      <w:bookmarkEnd w:id="31"/>
+      <w:bookmarkEnd w:id="30"/>
     </w:p>
     <w:p>
       <w:pPr>
@@ -12771,7 +12761,7 @@
           <w:color w:val="auto"/>
         </w:rPr>
       </w:pPr>
-      <w:bookmarkStart w:id="32" w:name="_Toc121786959"/>
+      <w:bookmarkStart w:id="31" w:name="_Toc121786959"/>
       <w:r>
         <w:rPr>
           <w:rFonts w:ascii="Times New Roman" w:hAnsi="Times New Roman" w:cs="Times New Roman"/>
@@ -12798,7 +12788,7 @@
         </w:rPr>
         <w:t xml:space="preserve">  </w:t>
       </w:r>
-      <w:bookmarkEnd w:id="32"/>
+      <w:bookmarkEnd w:id="31"/>
       <w:r>
         <w:rPr>
           <w:rFonts w:ascii="Times New Roman" w:hAnsi="Times New Roman" w:cs="Times New Roman"/>
@@ -12942,7 +12932,7 @@
           <w:szCs w:val="26"/>
         </w:rPr>
       </w:pPr>
-      <w:bookmarkStart w:id="33" w:name="_Toc121786960"/>
+      <w:bookmarkStart w:id="32" w:name="_Toc121786960"/>
       <w:r>
         <w:rPr>
           <w:rFonts w:ascii="Times New Roman" w:hAnsi="Times New Roman" w:cs="Times New Roman"/>
@@ -12972,7 +12962,7 @@
         </w:rPr>
         <w:t xml:space="preserve"> Add Product</w:t>
       </w:r>
-      <w:bookmarkEnd w:id="33"/>
+      <w:bookmarkEnd w:id="32"/>
     </w:p>
     <w:p>
       <w:pPr>
@@ -13085,7 +13075,7 @@
           <w:color w:val="auto"/>
         </w:rPr>
       </w:pPr>
-      <w:bookmarkStart w:id="34" w:name="_Toc121786961"/>
+      <w:bookmarkStart w:id="33" w:name="_Toc121786961"/>
       <w:r>
         <w:rPr>
           <w:rFonts w:ascii="Times New Roman" w:hAnsi="Times New Roman" w:cs="Times New Roman"/>
@@ -13112,7 +13102,7 @@
         </w:rPr>
         <w:t xml:space="preserve"> List Product</w:t>
       </w:r>
-      <w:bookmarkEnd w:id="34"/>
+      <w:bookmarkEnd w:id="33"/>
     </w:p>
     <w:p>
       <w:pPr>
@@ -13178,7 +13168,7 @@
           <w:b/>
         </w:rPr>
       </w:pPr>
-      <w:bookmarkStart w:id="35" w:name="_Toc121786962"/>
+      <w:bookmarkStart w:id="34" w:name="_Toc121786962"/>
       <w:r>
         <w:rPr>
           <w:rFonts w:ascii="Times New Roman" w:hAnsi="Times New Roman" w:cs="Times New Roman"/>
@@ -13247,7 +13237,7 @@
         </w:rPr>
         <w:t xml:space="preserve"> Status</w:t>
       </w:r>
-      <w:bookmarkEnd w:id="35"/>
+      <w:bookmarkEnd w:id="34"/>
     </w:p>
     <w:p>
       <w:pPr>
@@ -13421,7 +13411,7 @@
           <w:color w:val="auto"/>
         </w:rPr>
       </w:pPr>
-      <w:bookmarkStart w:id="36" w:name="_Toc121786963"/>
+      <w:bookmarkStart w:id="35" w:name="_Toc121786963"/>
       <w:r>
         <w:rPr>
           <w:rFonts w:ascii="Times New Roman" w:hAnsi="Times New Roman" w:cs="Times New Roman"/>
@@ -13448,7 +13438,7 @@
         </w:rPr>
         <w:t xml:space="preserve"> Edit</w:t>
       </w:r>
-      <w:bookmarkEnd w:id="36"/>
+      <w:bookmarkEnd w:id="35"/>
     </w:p>
     <w:p>
       <w:pPr>
@@ -13793,7 +13783,7 @@
           <w:szCs w:val="26"/>
         </w:rPr>
       </w:pPr>
-      <w:bookmarkStart w:id="37" w:name="_Toc121786964"/>
+      <w:bookmarkStart w:id="36" w:name="_Toc121786964"/>
       <w:r>
         <w:rPr>
           <w:rFonts w:ascii="Times New Roman" w:hAnsi="Times New Roman" w:cs="Times New Roman"/>
@@ -13823,7 +13813,7 @@
         </w:rPr>
         <w:t xml:space="preserve"> View</w:t>
       </w:r>
-      <w:bookmarkEnd w:id="37"/>
+      <w:bookmarkEnd w:id="36"/>
     </w:p>
     <w:p>
       <w:pPr>
@@ -14095,7 +14085,7 @@
           <w:color w:val="auto"/>
         </w:rPr>
       </w:pPr>
-      <w:bookmarkStart w:id="38" w:name="_Toc121786965"/>
+      <w:bookmarkStart w:id="37" w:name="_Toc121786965"/>
       <w:r>
         <w:rPr>
           <w:rFonts w:ascii="Times New Roman" w:hAnsi="Times New Roman" w:cs="Times New Roman"/>
@@ -14122,7 +14112,7 @@
         </w:rPr>
         <w:t xml:space="preserve"> Trash</w:t>
       </w:r>
-      <w:bookmarkEnd w:id="38"/>
+      <w:bookmarkEnd w:id="37"/>
     </w:p>
     <w:p>
       <w:pPr>
@@ -14175,7 +14165,7 @@
           <w:color w:val="auto"/>
         </w:rPr>
       </w:pPr>
-      <w:bookmarkStart w:id="39" w:name="_Toc121786966"/>
+      <w:bookmarkStart w:id="38" w:name="_Toc121786966"/>
       <w:r>
         <w:rPr>
           <w:rFonts w:ascii="Times New Roman" w:hAnsi="Times New Roman" w:cs="Times New Roman"/>
@@ -14259,7 +14249,7 @@
         </w:rPr>
         <w:t xml:space="preserve"> List Type Of Product</w:t>
       </w:r>
-      <w:bookmarkEnd w:id="39"/>
+      <w:bookmarkEnd w:id="38"/>
     </w:p>
     <w:p/>
     <w:p/>
@@ -14599,19 +14589,20 @@
         <w:rPr>
           <w:noProof/>
         </w:rPr>
+        <w:t xml:space="preserve"> </w:t>
+      </w:r>
+      <w:r>
+        <w:rPr>
+          <w:rFonts w:ascii="Times New Roman" w:hAnsi="Times New Roman" w:cs="Times New Roman"/>
+          <w:b/>
+          <w:sz w:val="26"/>
+          <w:szCs w:val="26"/>
+        </w:rPr>
         <w:drawing>
-          <wp:anchor distT="0" distB="0" distL="114300" distR="114300" simplePos="0" relativeHeight="251667456" behindDoc="0" locked="0" layoutInCell="1" allowOverlap="1">
-            <wp:simplePos x="0" y="0"/>
-            <wp:positionH relativeFrom="page">
-              <wp:align>right</wp:align>
-            </wp:positionH>
-            <wp:positionV relativeFrom="paragraph">
-              <wp:posOffset>346498</wp:posOffset>
-            </wp:positionV>
-            <wp:extent cx="7038720" cy="2387600"/>
-            <wp:effectExtent l="0" t="0" r="0" b="0"/>
-            <wp:wrapSquare wrapText="bothSides"/>
-            <wp:docPr id="7" name="Picture 7"/>
+          <wp:inline distT="0" distB="0" distL="0" distR="0" wp14:anchorId="0112DD7D" wp14:editId="22F81060">
+            <wp:extent cx="5943600" cy="1802765"/>
+            <wp:effectExtent l="0" t="0" r="0" b="6985"/>
+            <wp:docPr id="27" name="Picture 27"/>
             <wp:cNvGraphicFramePr>
               <a:graphicFrameLocks xmlns:a="http://schemas.openxmlformats.org/drawingml/2006/main" noChangeAspect="1"/>
             </wp:cNvGraphicFramePr>
@@ -14623,13 +14614,7 @@
                     <pic:cNvPicPr/>
                   </pic:nvPicPr>
                   <pic:blipFill>
-                    <a:blip r:embed="rId28" cstate="print">
-                      <a:extLst>
-                        <a:ext uri="{28A0092B-C50C-407E-A947-70E740481C1C}">
-                          <a14:useLocalDpi xmlns:a14="http://schemas.microsoft.com/office/drawing/2010/main" val="0"/>
-                        </a:ext>
-                      </a:extLst>
-                    </a:blip>
+                    <a:blip r:embed="rId28"/>
                     <a:stretch>
                       <a:fillRect/>
                     </a:stretch>
@@ -14637,7 +14622,7 @@
                   <pic:spPr>
                     <a:xfrm>
                       <a:off x="0" y="0"/>
-                      <a:ext cx="7038720" cy="2387600"/>
+                      <a:ext cx="5943600" cy="1802765"/>
                     </a:xfrm>
                     <a:prstGeom prst="rect">
                       <a:avLst/>
@@ -14646,13 +14631,7 @@
                 </pic:pic>
               </a:graphicData>
             </a:graphic>
-            <wp14:sizeRelH relativeFrom="margin">
-              <wp14:pctWidth>0</wp14:pctWidth>
-            </wp14:sizeRelH>
-            <wp14:sizeRelV relativeFrom="margin">
-              <wp14:pctHeight>0</wp14:pctHeight>
-            </wp14:sizeRelV>
-          </wp:anchor>
+          </wp:inline>
         </w:drawing>
       </w:r>
     </w:p>
@@ -14722,7 +14701,10 @@
       </w:r>
       <w:proofErr w:type="spellEnd"/>
     </w:p>
-    <w:p/>
+    <w:p>
+      <w:bookmarkStart w:id="39" w:name="_GoBack"/>
+      <w:bookmarkEnd w:id="39"/>
+    </w:p>
     <w:p/>
     <w:p>
       <w:pPr>
@@ -14745,6 +14727,7 @@
           <w:sz w:val="40"/>
           <w:szCs w:val="40"/>
         </w:rPr>
+        <w:lastRenderedPageBreak/>
         <w:t>REFERENCES</w:t>
       </w:r>
       <w:bookmarkEnd w:id="40"/>
@@ -16002,7 +15985,7 @@
           <w:rPr>
             <w:noProof/>
           </w:rPr>
-          <w:t>1</w:t>
+          <w:t>20</w:t>
         </w:r>
         <w:r>
           <w:rPr>
@@ -22442,7 +22425,7 @@
 </file>
 
 <file path=customXml/itemProps1.xml><?xml version="1.0" encoding="utf-8"?>
-<ds:datastoreItem xmlns:ds="http://schemas.openxmlformats.org/officeDocument/2006/customXml" ds:itemID="{12F75FF9-A31C-460B-9387-08673184769B}">
+<ds:datastoreItem xmlns:ds="http://schemas.openxmlformats.org/officeDocument/2006/customXml" ds:itemID="{7718AA69-F062-4DA8-B1C8-D5753FF1FB1F}">
   <ds:schemaRefs>
     <ds:schemaRef ds:uri="http://schemas.openxmlformats.org/officeDocument/2006/bibliography"/>
   </ds:schemaRefs>

--- a/520H0510_NguyenTuanAnh.docx
+++ b/520H0510_NguyenTuanAnh.docx
@@ -288,7 +288,6 @@
         </w:rPr>
         <w:t xml:space="preserve">: </w:t>
       </w:r>
-      <w:proofErr w:type="spellStart"/>
       <w:r>
         <w:rPr>
           <w:rFonts w:ascii="Times New Roman" w:hAnsi="Times New Roman" w:cs="Times New Roman"/>
@@ -296,9 +295,8 @@
           <w:sz w:val="28"/>
           <w:szCs w:val="28"/>
         </w:rPr>
-        <w:t>Thầy</w:t>
-      </w:r>
-      <w:proofErr w:type="spellEnd"/>
+        <w:t xml:space="preserve">Thầy </w:t>
+      </w:r>
       <w:r>
         <w:rPr>
           <w:rFonts w:ascii="Times New Roman" w:hAnsi="Times New Roman" w:cs="Times New Roman"/>
@@ -306,48 +304,8 @@
           <w:sz w:val="28"/>
           <w:szCs w:val="28"/>
         </w:rPr>
-        <w:t xml:space="preserve"> </w:t>
-      </w:r>
-      <w:r>
-        <w:rPr>
-          <w:rFonts w:ascii="Times New Roman" w:hAnsi="Times New Roman" w:cs="Times New Roman"/>
-          <w:b/>
-          <w:sz w:val="28"/>
-          <w:szCs w:val="28"/>
-        </w:rPr>
-        <w:t xml:space="preserve">Nguyễn </w:t>
-      </w:r>
-      <w:proofErr w:type="spellStart"/>
-      <w:r>
-        <w:rPr>
-          <w:rFonts w:ascii="Times New Roman" w:hAnsi="Times New Roman" w:cs="Times New Roman"/>
-          <w:b/>
-          <w:sz w:val="28"/>
-          <w:szCs w:val="28"/>
-        </w:rPr>
-        <w:t>Ngọc</w:t>
-      </w:r>
-      <w:proofErr w:type="spellEnd"/>
-      <w:r>
-        <w:rPr>
-          <w:rFonts w:ascii="Times New Roman" w:hAnsi="Times New Roman" w:cs="Times New Roman"/>
-          <w:b/>
-          <w:sz w:val="28"/>
-          <w:szCs w:val="28"/>
-        </w:rPr>
-        <w:t xml:space="preserve"> </w:t>
-      </w:r>
-      <w:proofErr w:type="spellStart"/>
-      <w:r>
-        <w:rPr>
-          <w:rFonts w:ascii="Times New Roman" w:hAnsi="Times New Roman" w:cs="Times New Roman"/>
-          <w:b/>
-          <w:sz w:val="28"/>
-          <w:szCs w:val="28"/>
-        </w:rPr>
-        <w:t>Phiên</w:t>
-      </w:r>
-      <w:proofErr w:type="spellEnd"/>
+        <w:t>Nguyễn Ngọc Phiên</w:t>
+      </w:r>
     </w:p>
     <w:p>
       <w:pPr>
@@ -486,16 +444,7 @@
           <w:sz w:val="28"/>
           <w:szCs w:val="28"/>
         </w:rPr>
-        <w:t xml:space="preserve">                                                   </w:t>
-      </w:r>
-      <w:proofErr w:type="gramStart"/>
-      <w:r>
-        <w:rPr>
-          <w:rFonts w:ascii="Times New Roman" w:hAnsi="Times New Roman" w:cs="Times New Roman"/>
-          <w:sz w:val="28"/>
-          <w:szCs w:val="28"/>
-        </w:rPr>
-        <w:t xml:space="preserve">Courses  </w:t>
+        <w:t xml:space="preserve">                                                   Courses  </w:t>
       </w:r>
       <w:r>
         <w:rPr>
@@ -506,19 +455,7 @@
           <w:szCs w:val="28"/>
           <w:lang w:val="vi-VN"/>
         </w:rPr>
-        <w:t>:</w:t>
-      </w:r>
-      <w:proofErr w:type="gramEnd"/>
-      <w:r>
-        <w:rPr>
-          <w:rFonts w:ascii="Times New Roman" w:hAnsi="Times New Roman" w:cs="Times New Roman"/>
-          <w:b/>
-          <w:bCs/>
-          <w:sz w:val="28"/>
-          <w:szCs w:val="28"/>
-          <w:lang w:val="vi-VN"/>
-        </w:rPr>
-        <w:t xml:space="preserve">    24</w:t>
+        <w:t>:    24</w:t>
       </w:r>
     </w:p>
     <w:p>
@@ -926,7 +863,6 @@
         </w:rPr>
         <w:t xml:space="preserve">: </w:t>
       </w:r>
-      <w:proofErr w:type="spellStart"/>
       <w:r>
         <w:rPr>
           <w:rFonts w:ascii="Times New Roman" w:hAnsi="Times New Roman" w:cs="Times New Roman"/>
@@ -934,9 +870,8 @@
           <w:sz w:val="28"/>
           <w:szCs w:val="28"/>
         </w:rPr>
-        <w:t>Thầy</w:t>
-      </w:r>
-      <w:proofErr w:type="spellEnd"/>
+        <w:t xml:space="preserve">Thầy </w:t>
+      </w:r>
       <w:r>
         <w:rPr>
           <w:rFonts w:ascii="Times New Roman" w:hAnsi="Times New Roman" w:cs="Times New Roman"/>
@@ -944,48 +879,8 @@
           <w:sz w:val="28"/>
           <w:szCs w:val="28"/>
         </w:rPr>
-        <w:t xml:space="preserve"> </w:t>
-      </w:r>
-      <w:r>
-        <w:rPr>
-          <w:rFonts w:ascii="Times New Roman" w:hAnsi="Times New Roman" w:cs="Times New Roman"/>
-          <w:b/>
-          <w:sz w:val="28"/>
-          <w:szCs w:val="28"/>
-        </w:rPr>
-        <w:t xml:space="preserve">Nguyễn </w:t>
-      </w:r>
-      <w:proofErr w:type="spellStart"/>
-      <w:r>
-        <w:rPr>
-          <w:rFonts w:ascii="Times New Roman" w:hAnsi="Times New Roman" w:cs="Times New Roman"/>
-          <w:b/>
-          <w:sz w:val="28"/>
-          <w:szCs w:val="28"/>
-        </w:rPr>
-        <w:t>Ngọc</w:t>
-      </w:r>
-      <w:proofErr w:type="spellEnd"/>
-      <w:r>
-        <w:rPr>
-          <w:rFonts w:ascii="Times New Roman" w:hAnsi="Times New Roman" w:cs="Times New Roman"/>
-          <w:b/>
-          <w:sz w:val="28"/>
-          <w:szCs w:val="28"/>
-        </w:rPr>
-        <w:t xml:space="preserve"> </w:t>
-      </w:r>
-      <w:proofErr w:type="spellStart"/>
-      <w:r>
-        <w:rPr>
-          <w:rFonts w:ascii="Times New Roman" w:hAnsi="Times New Roman" w:cs="Times New Roman"/>
-          <w:b/>
-          <w:sz w:val="28"/>
-          <w:szCs w:val="28"/>
-        </w:rPr>
-        <w:t>Phiên</w:t>
-      </w:r>
-      <w:proofErr w:type="spellEnd"/>
+        <w:t>Nguyễn Ngọc Phiên</w:t>
+      </w:r>
     </w:p>
     <w:p>
       <w:pPr>
@@ -1124,16 +1019,7 @@
           <w:sz w:val="28"/>
           <w:szCs w:val="28"/>
         </w:rPr>
-        <w:t xml:space="preserve">                                                   </w:t>
-      </w:r>
-      <w:proofErr w:type="gramStart"/>
-      <w:r>
-        <w:rPr>
-          <w:rFonts w:ascii="Times New Roman" w:hAnsi="Times New Roman" w:cs="Times New Roman"/>
-          <w:sz w:val="28"/>
-          <w:szCs w:val="28"/>
-        </w:rPr>
-        <w:t xml:space="preserve">Courses  </w:t>
+        <w:t xml:space="preserve">                                                   Courses  </w:t>
       </w:r>
       <w:r>
         <w:rPr>
@@ -1144,19 +1030,7 @@
           <w:szCs w:val="28"/>
           <w:lang w:val="vi-VN"/>
         </w:rPr>
-        <w:t>:</w:t>
-      </w:r>
-      <w:proofErr w:type="gramEnd"/>
-      <w:r>
-        <w:rPr>
-          <w:rFonts w:ascii="Times New Roman" w:hAnsi="Times New Roman" w:cs="Times New Roman"/>
-          <w:b/>
-          <w:bCs/>
-          <w:sz w:val="28"/>
-          <w:szCs w:val="28"/>
-          <w:lang w:val="vi-VN"/>
-        </w:rPr>
-        <w:t xml:space="preserve">    24</w:t>
+        <w:t>:    24</w:t>
       </w:r>
     </w:p>
     <w:p>
@@ -1241,20 +1115,6 @@
         </w:rPr>
         <w:t>3</w:t>
       </w:r>
-    </w:p>
-    <w:p>
-      <w:pPr>
-        <w:tabs>
-          <w:tab w:val="left" w:pos="2235"/>
-        </w:tabs>
-      </w:pPr>
-    </w:p>
-    <w:p>
-      <w:pPr>
-        <w:tabs>
-          <w:tab w:val="left" w:pos="2235"/>
-        </w:tabs>
-      </w:pPr>
     </w:p>
     <w:p>
       <w:pPr>
@@ -1370,9 +1230,8 @@
           <w:szCs w:val="30"/>
           <w:shd w:val="clear" w:color="auto" w:fill="FFFFFF"/>
         </w:rPr>
-        <w:t xml:space="preserve">      I would also like to express my gratitude to the leadership of Ton </w:t>
-      </w:r>
-      <w:proofErr w:type="spellStart"/>
+        <w:t xml:space="preserve">      I would also like to express my gratitude to the leadership of Ton Duc Thang University and Mr. </w:t>
+      </w:r>
       <w:r>
         <w:rPr>
           <w:rFonts w:ascii="Times New Roman" w:hAnsi="Times New Roman" w:cs="Times New Roman"/>
@@ -1380,9 +1239,8 @@
           <w:szCs w:val="30"/>
           <w:shd w:val="clear" w:color="auto" w:fill="FFFFFF"/>
         </w:rPr>
-        <w:t>Duc</w:t>
-      </w:r>
-      <w:proofErr w:type="spellEnd"/>
+        <w:t>Nguyen Ngoc Phien</w:t>
+      </w:r>
       <w:r>
         <w:rPr>
           <w:rFonts w:ascii="Times New Roman" w:hAnsi="Times New Roman" w:cs="Times New Roman"/>
@@ -1390,18 +1248,18 @@
           <w:szCs w:val="30"/>
           <w:shd w:val="clear" w:color="auto" w:fill="FFFFFF"/>
         </w:rPr>
-        <w:t xml:space="preserve"> Thang University and Mr. </w:t>
-      </w:r>
-      <w:r>
+        <w:t xml:space="preserve"> for directly and indirectly helping me during my study and research on this topic.</w:t>
+      </w:r>
+    </w:p>
+    <w:p>
+      <w:pPr>
         <w:rPr>
           <w:rFonts w:ascii="Times New Roman" w:hAnsi="Times New Roman" w:cs="Times New Roman"/>
           <w:sz w:val="30"/>
           <w:szCs w:val="30"/>
           <w:shd w:val="clear" w:color="auto" w:fill="FFFFFF"/>
         </w:rPr>
-        <w:t xml:space="preserve">Nguyen Ngoc </w:t>
-      </w:r>
-      <w:proofErr w:type="spellStart"/>
+      </w:pPr>
       <w:r>
         <w:rPr>
           <w:rFonts w:ascii="Times New Roman" w:hAnsi="Times New Roman" w:cs="Times New Roman"/>
@@ -1409,76 +1267,36 @@
           <w:szCs w:val="30"/>
           <w:shd w:val="clear" w:color="auto" w:fill="FFFFFF"/>
         </w:rPr>
-        <w:t>Phien</w:t>
-      </w:r>
-      <w:proofErr w:type="spellEnd"/>
-      <w:r>
+        <w:t xml:space="preserve">     Given the limited time and experience of a practitioner, this report cannot avoid shortcomings. I look forward to receiving the guidance and comments of the teachers so that I have the opportunity to supplement, improve my awareness, improve and draw experience for future reports, if any.</w:t>
+      </w:r>
+    </w:p>
+    <w:p>
+      <w:pPr>
         <w:rPr>
           <w:rFonts w:ascii="Times New Roman" w:hAnsi="Times New Roman" w:cs="Times New Roman"/>
           <w:sz w:val="30"/>
           <w:szCs w:val="30"/>
           <w:shd w:val="clear" w:color="auto" w:fill="FFFFFF"/>
         </w:rPr>
-        <w:t xml:space="preserve"> for directly and indirectly helping me during my study and research on this topic.</w:t>
-      </w:r>
-    </w:p>
-    <w:p>
-      <w:pPr>
+      </w:pPr>
+    </w:p>
+    <w:p>
+      <w:pPr>
+        <w:rPr>
+          <w:rFonts w:ascii="Times New Roman" w:hAnsi="Times New Roman" w:cs="Times New Roman"/>
+          <w:sz w:val="26"/>
+          <w:szCs w:val="26"/>
+        </w:rPr>
+      </w:pPr>
+      <w:r>
         <w:rPr>
           <w:rFonts w:ascii="Times New Roman" w:hAnsi="Times New Roman" w:cs="Times New Roman"/>
           <w:sz w:val="30"/>
           <w:szCs w:val="30"/>
           <w:shd w:val="clear" w:color="auto" w:fill="FFFFFF"/>
         </w:rPr>
-      </w:pPr>
-      <w:r>
-        <w:rPr>
-          <w:rFonts w:ascii="Times New Roman" w:hAnsi="Times New Roman" w:cs="Times New Roman"/>
-          <w:sz w:val="30"/>
-          <w:szCs w:val="30"/>
-          <w:shd w:val="clear" w:color="auto" w:fill="FFFFFF"/>
-        </w:rPr>
-        <w:t xml:space="preserve">     Given the limited time and experience of a practitioner, this report cannot avoid shortcomings. I look forward to receiving the guidance and comments of the teachers so that I have the opportunity to supplement, improve my awareness, improve and draw experience for future reports, if any.</w:t>
-      </w:r>
-    </w:p>
-    <w:p>
-      <w:pPr>
-        <w:rPr>
-          <w:rFonts w:ascii="Times New Roman" w:hAnsi="Times New Roman" w:cs="Times New Roman"/>
-          <w:sz w:val="30"/>
-          <w:szCs w:val="30"/>
-          <w:shd w:val="clear" w:color="auto" w:fill="FFFFFF"/>
-        </w:rPr>
-      </w:pPr>
-    </w:p>
-    <w:p>
-      <w:pPr>
-        <w:rPr>
-          <w:rFonts w:ascii="Times New Roman" w:hAnsi="Times New Roman" w:cs="Times New Roman"/>
-          <w:sz w:val="26"/>
-          <w:szCs w:val="26"/>
-        </w:rPr>
-      </w:pPr>
-      <w:r>
-        <w:rPr>
-          <w:rFonts w:ascii="Times New Roman" w:hAnsi="Times New Roman" w:cs="Times New Roman"/>
-          <w:sz w:val="30"/>
-          <w:szCs w:val="30"/>
-          <w:shd w:val="clear" w:color="auto" w:fill="FFFFFF"/>
-        </w:rPr>
-        <w:t xml:space="preserve">Once again I sincerely </w:t>
-      </w:r>
-      <w:proofErr w:type="gramStart"/>
-      <w:r>
-        <w:rPr>
-          <w:rFonts w:ascii="Times New Roman" w:hAnsi="Times New Roman" w:cs="Times New Roman"/>
-          <w:sz w:val="30"/>
-          <w:szCs w:val="30"/>
-          <w:shd w:val="clear" w:color="auto" w:fill="FFFFFF"/>
-        </w:rPr>
-        <w:t>thank !</w:t>
-      </w:r>
-      <w:proofErr w:type="gramEnd"/>
+        <w:t>Once again I sincerely thank !</w:t>
+      </w:r>
     </w:p>
     <w:p>
       <w:pPr>
@@ -1763,18 +1581,8 @@
           <w:sz w:val="26"/>
           <w:szCs w:val="26"/>
         </w:rPr>
-        <w:t xml:space="preserve">Nguyen Ngoc </w:t>
-      </w:r>
-      <w:proofErr w:type="spellStart"/>
-      <w:r>
-        <w:rPr>
-          <w:rFonts w:ascii="Times New Roman" w:hAnsi="Times New Roman" w:cs="Times New Roman"/>
-          <w:sz w:val="26"/>
-          <w:szCs w:val="26"/>
-        </w:rPr>
-        <w:t>Phien</w:t>
-      </w:r>
-      <w:proofErr w:type="spellEnd"/>
+        <w:t>Nguyen Ngoc Phien</w:t>
+      </w:r>
       <w:r>
         <w:rPr>
           <w:rFonts w:ascii="Times New Roman" w:hAnsi="Times New Roman" w:cs="Times New Roman"/>
@@ -5811,24 +5619,6 @@
         </w:p>
         <w:p>
           <w:pPr>
-            <w:rPr>
-              <w:b/>
-              <w:bCs/>
-              <w:noProof/>
-            </w:rPr>
-          </w:pPr>
-        </w:p>
-        <w:p>
-          <w:pPr>
-            <w:rPr>
-              <w:b/>
-              <w:bCs/>
-              <w:noProof/>
-            </w:rPr>
-          </w:pPr>
-        </w:p>
-        <w:p>
-          <w:pPr>
             <w:pStyle w:val="Heading1"/>
             <w:jc w:val="center"/>
             <w:rPr>
@@ -5847,6 +5637,7 @@
               <w:sz w:val="40"/>
               <w:szCs w:val="40"/>
             </w:rPr>
+            <w:lastRenderedPageBreak/>
             <w:t>List of drawings</w:t>
           </w:r>
         </w:p>
@@ -6684,6 +6475,17 @@
     <w:p>
       <w:pPr>
         <w:pStyle w:val="NoSpacing"/>
+        <w:rPr>
+          <w:rFonts w:ascii="Times New Roman" w:hAnsi="Times New Roman" w:cs="Times New Roman"/>
+          <w:sz w:val="30"/>
+          <w:szCs w:val="30"/>
+        </w:rPr>
+      </w:pPr>
+    </w:p>
+    <w:p>
+      <w:pPr>
+        <w:pStyle w:val="NoSpacing"/>
+        <w:ind w:left="5040" w:firstLine="720"/>
         <w:rPr>
           <w:rFonts w:ascii="Times New Roman" w:hAnsi="Times New Roman" w:cs="Times New Roman"/>
           <w:sz w:val="30"/>
@@ -7047,25 +6849,7 @@
           <w:sz w:val="26"/>
           <w:szCs w:val="26"/>
         </w:rPr>
-        <w:t xml:space="preserve">- In this report, </w:t>
-      </w:r>
-      <w:proofErr w:type="gramStart"/>
-      <w:r>
-        <w:rPr>
-          <w:rFonts w:ascii="Times New Roman" w:hAnsi="Times New Roman" w:cs="Times New Roman"/>
-          <w:sz w:val="26"/>
-          <w:szCs w:val="26"/>
-        </w:rPr>
-        <w:t>We</w:t>
-      </w:r>
-      <w:proofErr w:type="gramEnd"/>
-      <w:r>
-        <w:rPr>
-          <w:rFonts w:ascii="Times New Roman" w:hAnsi="Times New Roman" w:cs="Times New Roman"/>
-          <w:sz w:val="26"/>
-          <w:szCs w:val="26"/>
-        </w:rPr>
-        <w:t xml:space="preserve"> was assigned to perform the exercise with the following parts:</w:t>
+        <w:t>- In this report, We was assigned to perform the exercise with the following parts:</w:t>
       </w:r>
     </w:p>
     <w:p>
@@ -7217,7 +7001,17 @@
           <w:sz w:val="26"/>
           <w:szCs w:val="26"/>
         </w:rPr>
-        <w:t>Deliverables and Schedule</w:t>
+        <w:t>Deliverables and Schedul</w:t>
+      </w:r>
+      <w:bookmarkStart w:id="4" w:name="_GoBack"/>
+      <w:bookmarkEnd w:id="4"/>
+      <w:r>
+        <w:rPr>
+          <w:rFonts w:ascii="Times New Roman" w:hAnsi="Times New Roman" w:cs="Times New Roman"/>
+          <w:sz w:val="26"/>
+          <w:szCs w:val="26"/>
+        </w:rPr>
+        <w:t>e</w:t>
       </w:r>
     </w:p>
     <w:p>
@@ -7861,25 +7655,7 @@
           <w:sz w:val="26"/>
           <w:szCs w:val="26"/>
         </w:rPr>
-        <w:t xml:space="preserve">Assessment of the goodness of your </w:t>
-      </w:r>
-      <w:proofErr w:type="spellStart"/>
-      <w:r>
-        <w:rPr>
-          <w:rFonts w:ascii="Times New Roman" w:hAnsi="Times New Roman" w:cs="Times New Roman"/>
-          <w:sz w:val="26"/>
-          <w:szCs w:val="26"/>
-        </w:rPr>
-        <w:t>testsuite</w:t>
-      </w:r>
-      <w:proofErr w:type="spellEnd"/>
-      <w:r>
-        <w:rPr>
-          <w:rFonts w:ascii="Times New Roman" w:hAnsi="Times New Roman" w:cs="Times New Roman"/>
-          <w:sz w:val="26"/>
-          <w:szCs w:val="26"/>
-        </w:rPr>
-        <w:t xml:space="preserve"> (Which metrics were used for such</w:t>
+        <w:t>Assessment of the goodness of your testsuite (Which metrics were used for such</w:t>
       </w:r>
     </w:p>
     <w:p>
@@ -7895,23 +7671,13 @@
           <w:szCs w:val="26"/>
         </w:rPr>
       </w:pPr>
-      <w:proofErr w:type="gramStart"/>
-      <w:r>
-        <w:rPr>
-          <w:rFonts w:ascii="Times New Roman" w:hAnsi="Times New Roman" w:cs="Times New Roman"/>
-          <w:sz w:val="26"/>
-          <w:szCs w:val="26"/>
-        </w:rPr>
-        <w:t>assessment</w:t>
-      </w:r>
-      <w:proofErr w:type="gramEnd"/>
-      <w:r>
-        <w:rPr>
-          <w:rFonts w:ascii="Times New Roman" w:hAnsi="Times New Roman" w:cs="Times New Roman"/>
-          <w:sz w:val="26"/>
-          <w:szCs w:val="26"/>
-        </w:rPr>
-        <w:t>?)</w:t>
+      <w:r>
+        <w:rPr>
+          <w:rFonts w:ascii="Times New Roman" w:hAnsi="Times New Roman" w:cs="Times New Roman"/>
+          <w:sz w:val="26"/>
+          <w:szCs w:val="26"/>
+        </w:rPr>
+        <w:t>assessment?)</w:t>
       </w:r>
     </w:p>
     <w:p>
@@ -7993,7 +7759,6 @@
           <w:szCs w:val="26"/>
         </w:rPr>
       </w:pPr>
-      <w:proofErr w:type="spellStart"/>
       <w:r>
         <w:rPr>
           <w:rFonts w:ascii="Times New Roman" w:hAnsi="Times New Roman" w:cs="Times New Roman"/>
@@ -8002,7 +7767,6 @@
         </w:rPr>
         <w:t>Git</w:t>
       </w:r>
-      <w:proofErr w:type="spellEnd"/>
     </w:p>
     <w:p>
       <w:pPr>
@@ -8196,9 +7960,9 @@
           <w:szCs w:val="40"/>
         </w:rPr>
       </w:pPr>
-      <w:bookmarkStart w:id="4" w:name="_Toc92487602"/>
-      <w:bookmarkStart w:id="5" w:name="_Toc102341553"/>
-      <w:bookmarkStart w:id="6" w:name="_Toc121786934"/>
+      <w:bookmarkStart w:id="5" w:name="_Toc92487602"/>
+      <w:bookmarkStart w:id="6" w:name="_Toc102341553"/>
+      <w:bookmarkStart w:id="7" w:name="_Toc121786934"/>
       <w:r>
         <w:rPr>
           <w:rFonts w:ascii="Times New Roman" w:hAnsi="Times New Roman" w:cs="Times New Roman"/>
@@ -8210,8 +7974,8 @@
         <w:lastRenderedPageBreak/>
         <w:t>CHAPTER 2</w:t>
       </w:r>
-      <w:bookmarkEnd w:id="4"/>
       <w:bookmarkEnd w:id="5"/>
+      <w:bookmarkEnd w:id="6"/>
       <w:r>
         <w:rPr>
           <w:rFonts w:ascii="Times New Roman" w:hAnsi="Times New Roman" w:cs="Times New Roman"/>
@@ -8222,7 +7986,7 @@
         </w:rPr>
         <w:t xml:space="preserve"> - ANSWER QUESTIONS</w:t>
       </w:r>
-      <w:bookmarkEnd w:id="6"/>
+      <w:bookmarkEnd w:id="7"/>
     </w:p>
     <w:p/>
     <w:p>
@@ -8234,9 +7998,9 @@
           <w:color w:val="auto"/>
         </w:rPr>
       </w:pPr>
-      <w:bookmarkStart w:id="7" w:name="_Toc92487603"/>
-      <w:bookmarkStart w:id="8" w:name="_Toc102341554"/>
-      <w:bookmarkStart w:id="9" w:name="_Toc121786935"/>
+      <w:bookmarkStart w:id="8" w:name="_Toc92487603"/>
+      <w:bookmarkStart w:id="9" w:name="_Toc102341554"/>
+      <w:bookmarkStart w:id="10" w:name="_Toc121786935"/>
       <w:r>
         <w:rPr>
           <w:rFonts w:ascii="Times New Roman" w:hAnsi="Times New Roman" w:cs="Times New Roman"/>
@@ -8245,9 +8009,9 @@
         </w:rPr>
         <w:t>2.1 Answer the question</w:t>
       </w:r>
-      <w:bookmarkEnd w:id="7"/>
       <w:bookmarkEnd w:id="8"/>
       <w:bookmarkEnd w:id="9"/>
+      <w:bookmarkEnd w:id="10"/>
       <w:r>
         <w:rPr>
           <w:rFonts w:ascii="Times New Roman" w:hAnsi="Times New Roman" w:cs="Times New Roman"/>
@@ -8269,7 +8033,7 @@
           <w:szCs w:val="26"/>
         </w:rPr>
       </w:pPr>
-      <w:bookmarkStart w:id="10" w:name="_Toc121786936"/>
+      <w:bookmarkStart w:id="11" w:name="_Toc121786936"/>
       <w:r>
         <w:rPr>
           <w:rFonts w:ascii="Times New Roman" w:hAnsi="Times New Roman" w:cs="Times New Roman"/>
@@ -8290,7 +8054,7 @@
         </w:rPr>
         <w:t>Organization</w:t>
       </w:r>
-      <w:bookmarkEnd w:id="10"/>
+      <w:bookmarkEnd w:id="11"/>
     </w:p>
     <w:p>
       <w:pPr>
@@ -8719,7 +8483,7 @@
           <w:szCs w:val="26"/>
         </w:rPr>
       </w:pPr>
-      <w:bookmarkStart w:id="11" w:name="_Toc121786937"/>
+      <w:bookmarkStart w:id="12" w:name="_Toc121786937"/>
       <w:r>
         <w:rPr>
           <w:rFonts w:ascii="Times New Roman" w:hAnsi="Times New Roman" w:cs="Times New Roman"/>
@@ -8731,7 +8495,7 @@
         <w:lastRenderedPageBreak/>
         <w:t>2.1.2 LIFECYCLE MODEL USED</w:t>
       </w:r>
-      <w:bookmarkEnd w:id="11"/>
+      <w:bookmarkEnd w:id="12"/>
     </w:p>
     <w:p>
       <w:pPr>
@@ -8810,57 +8574,26 @@
           <w:szCs w:val="26"/>
         </w:rPr>
       </w:pPr>
-      <w:bookmarkStart w:id="12" w:name="_Toc121786938"/>
-      <w:r>
-        <w:rPr>
-          <w:rFonts w:ascii="Times New Roman" w:hAnsi="Times New Roman" w:cs="Times New Roman"/>
-          <w:b/>
-          <w:sz w:val="26"/>
-          <w:szCs w:val="26"/>
-        </w:rPr>
-        <w:t xml:space="preserve">Picture </w:t>
-      </w:r>
-      <w:proofErr w:type="gramStart"/>
-      <w:r>
-        <w:rPr>
-          <w:rFonts w:ascii="Times New Roman" w:hAnsi="Times New Roman" w:cs="Times New Roman"/>
-          <w:b/>
-          <w:sz w:val="26"/>
-          <w:szCs w:val="26"/>
-        </w:rPr>
-        <w:t>1 :</w:t>
-      </w:r>
-      <w:proofErr w:type="gramEnd"/>
-      <w:r>
-        <w:rPr>
-          <w:rFonts w:ascii="Times New Roman" w:hAnsi="Times New Roman" w:cs="Times New Roman"/>
-          <w:b/>
-          <w:sz w:val="26"/>
-          <w:szCs w:val="26"/>
-        </w:rPr>
-        <w:t xml:space="preserve"> </w:t>
-      </w:r>
-      <w:proofErr w:type="spellStart"/>
-      <w:r>
-        <w:rPr>
-          <w:rFonts w:ascii="Times New Roman" w:hAnsi="Times New Roman" w:cs="Times New Roman"/>
-          <w:b/>
-          <w:sz w:val="26"/>
-          <w:szCs w:val="26"/>
-        </w:rPr>
-        <w:t>LifeCycle</w:t>
-      </w:r>
-      <w:proofErr w:type="spellEnd"/>
-      <w:r>
-        <w:rPr>
-          <w:rFonts w:ascii="Times New Roman" w:hAnsi="Times New Roman" w:cs="Times New Roman"/>
-          <w:b/>
-          <w:sz w:val="26"/>
-          <w:szCs w:val="26"/>
-        </w:rPr>
-        <w:t xml:space="preserve"> of Sale Process</w:t>
-      </w:r>
-      <w:bookmarkEnd w:id="12"/>
+      <w:bookmarkStart w:id="13" w:name="_Toc121786938"/>
+      <w:r>
+        <w:rPr>
+          <w:rFonts w:ascii="Times New Roman" w:hAnsi="Times New Roman" w:cs="Times New Roman"/>
+          <w:b/>
+          <w:sz w:val="26"/>
+          <w:szCs w:val="26"/>
+        </w:rPr>
+        <w:t xml:space="preserve">Picture 1 : </w:t>
+      </w:r>
+      <w:r>
+        <w:rPr>
+          <w:rFonts w:ascii="Times New Roman" w:hAnsi="Times New Roman" w:cs="Times New Roman"/>
+          <w:b/>
+          <w:sz w:val="26"/>
+          <w:szCs w:val="26"/>
+        </w:rPr>
+        <w:t>LifeCycle of Sale Process</w:t>
+      </w:r>
+      <w:bookmarkEnd w:id="13"/>
     </w:p>
     <w:p>
       <w:pPr>
@@ -9125,8 +8858,7 @@
           <w:szCs w:val="26"/>
         </w:rPr>
       </w:pPr>
-      <w:bookmarkStart w:id="13" w:name="_Toc121786939"/>
-      <w:proofErr w:type="gramStart"/>
+      <w:bookmarkStart w:id="14" w:name="_Toc121786939"/>
       <w:r>
         <w:rPr>
           <w:rFonts w:ascii="Times New Roman" w:hAnsi="Times New Roman" w:cs="Times New Roman"/>
@@ -9135,20 +8867,9 @@
           <w:sz w:val="26"/>
           <w:szCs w:val="26"/>
         </w:rPr>
-        <w:t>2.1.3 :</w:t>
-      </w:r>
-      <w:proofErr w:type="gramEnd"/>
-      <w:r>
-        <w:rPr>
-          <w:rFonts w:ascii="Times New Roman" w:hAnsi="Times New Roman" w:cs="Times New Roman"/>
-          <w:b/>
-          <w:color w:val="auto"/>
-          <w:sz w:val="26"/>
-          <w:szCs w:val="26"/>
-        </w:rPr>
-        <w:t xml:space="preserve"> RISK ANALYSIS</w:t>
-      </w:r>
-      <w:bookmarkEnd w:id="13"/>
+        <w:t>2.1.3 : RISK ANALYSIS</w:t>
+      </w:r>
+      <w:bookmarkEnd w:id="14"/>
     </w:p>
     <w:p>
       <w:pPr>
@@ -9233,27 +8954,7 @@
           <w:szCs w:val="26"/>
           <w:shd w:val="clear" w:color="auto" w:fill="FFFFFF"/>
         </w:rPr>
-        <w:t xml:space="preserve">Purpose: customers sign to confirm the order quantity, unit price, </w:t>
-      </w:r>
-      <w:proofErr w:type="gramStart"/>
-      <w:r>
-        <w:rPr>
-          <w:rFonts w:ascii="Times New Roman" w:hAnsi="Times New Roman" w:cs="Times New Roman"/>
-          <w:sz w:val="26"/>
-          <w:szCs w:val="26"/>
-          <w:shd w:val="clear" w:color="auto" w:fill="FFFFFF"/>
-        </w:rPr>
-        <w:t>specification</w:t>
-      </w:r>
-      <w:proofErr w:type="gramEnd"/>
-      <w:r>
-        <w:rPr>
-          <w:rFonts w:ascii="Times New Roman" w:hAnsi="Times New Roman" w:cs="Times New Roman"/>
-          <w:sz w:val="26"/>
-          <w:szCs w:val="26"/>
-          <w:shd w:val="clear" w:color="auto" w:fill="FFFFFF"/>
-        </w:rPr>
-        <w:t>. At the same time, the authorized person signs and approves the sale</w:t>
+        <w:t>Purpose: customers sign to confirm the order quantity, unit price, specification. At the same time, the authorized person signs and approves the sale</w:t>
       </w:r>
     </w:p>
     <w:p>
@@ -9326,27 +9027,7 @@
           <w:szCs w:val="26"/>
           <w:shd w:val="clear" w:color="auto" w:fill="FFFFFF"/>
         </w:rPr>
-        <w:t xml:space="preserve">Ensure all 5 signatures: Maker (signature to confirm the making), Chief Accountant (signs to confirm control), Storekeeper (signs to confirm the release of warehouse), customer (signs to confirm receipt of correct), </w:t>
-      </w:r>
-      <w:proofErr w:type="gramStart"/>
-      <w:r>
-        <w:rPr>
-          <w:rFonts w:ascii="Times New Roman" w:hAnsi="Times New Roman" w:cs="Times New Roman"/>
-          <w:sz w:val="26"/>
-          <w:szCs w:val="26"/>
-          <w:shd w:val="clear" w:color="auto" w:fill="FFFFFF"/>
-        </w:rPr>
-        <w:t>enough</w:t>
-      </w:r>
-      <w:proofErr w:type="gramEnd"/>
-      <w:r>
-        <w:rPr>
-          <w:rFonts w:ascii="Times New Roman" w:hAnsi="Times New Roman" w:cs="Times New Roman"/>
-          <w:sz w:val="26"/>
-          <w:szCs w:val="26"/>
-          <w:shd w:val="clear" w:color="auto" w:fill="FFFFFF"/>
-        </w:rPr>
-        <w:t xml:space="preserve"> goods), Director (signing for approval for sale).</w:t>
+        <w:t>Ensure all 5 signatures: Maker (signature to confirm the making), Chief Accountant (signs to confirm control), Storekeeper (signs to confirm the release of warehouse), customer (signs to confirm receipt of correct), enough goods), Director (signing for approval for sale).</w:t>
       </w:r>
     </w:p>
     <w:p>
@@ -9420,27 +9101,7 @@
           <w:szCs w:val="26"/>
           <w:shd w:val="clear" w:color="auto" w:fill="FFFFFF"/>
         </w:rPr>
-        <w:t xml:space="preserve">Ensure 5 signatures: </w:t>
-      </w:r>
-      <w:proofErr w:type="spellStart"/>
-      <w:r>
-        <w:rPr>
-          <w:rFonts w:ascii="Times New Roman" w:hAnsi="Times New Roman" w:cs="Times New Roman"/>
-          <w:sz w:val="26"/>
-          <w:szCs w:val="26"/>
-          <w:shd w:val="clear" w:color="auto" w:fill="FFFFFF"/>
-        </w:rPr>
-        <w:t>invoicer</w:t>
-      </w:r>
-      <w:proofErr w:type="spellEnd"/>
-      <w:r>
-        <w:rPr>
-          <w:rFonts w:ascii="Times New Roman" w:hAnsi="Times New Roman" w:cs="Times New Roman"/>
-          <w:sz w:val="26"/>
-          <w:szCs w:val="26"/>
-          <w:shd w:val="clear" w:color="auto" w:fill="FFFFFF"/>
-        </w:rPr>
-        <w:t>, customer (signed to confirm purchase), director (approved for sale)</w:t>
+        <w:t>Ensure 5 signatures: invoicer, customer (signed to confirm purchase), director (approved for sale)</w:t>
       </w:r>
     </w:p>
     <w:p>
@@ -9502,19 +9163,8 @@
           <w:szCs w:val="26"/>
           <w:shd w:val="clear" w:color="auto" w:fill="FFFFFF"/>
         </w:rPr>
-        <w:t xml:space="preserve">There are 5 signatures: maker, chief accountant (confirmation of checking for correct, sufficient and timely collection), treasurer (confirmation of payment), payer (confirmation of payment), </w:t>
-      </w:r>
-      <w:proofErr w:type="gramStart"/>
-      <w:r>
-        <w:rPr>
-          <w:rFonts w:ascii="Times New Roman" w:hAnsi="Times New Roman" w:cs="Times New Roman"/>
-          <w:sz w:val="26"/>
-          <w:szCs w:val="26"/>
-          <w:shd w:val="clear" w:color="auto" w:fill="FFFFFF"/>
-        </w:rPr>
-        <w:t>director .</w:t>
-      </w:r>
-      <w:proofErr w:type="gramEnd"/>
+        <w:t>There are 5 signatures: maker, chief accountant (confirmation of checking for correct, sufficient and timely collection), treasurer (confirmation of payment), payer (confirmation of payment), director .</w:t>
+      </w:r>
     </w:p>
     <w:p>
       <w:pPr>
@@ -9648,7 +9298,7 @@
           <w:szCs w:val="26"/>
         </w:rPr>
       </w:pPr>
-      <w:bookmarkStart w:id="14" w:name="_Toc121786940"/>
+      <w:bookmarkStart w:id="15" w:name="_Toc121786940"/>
       <w:r>
         <w:rPr>
           <w:rFonts w:ascii="Times New Roman" w:hAnsi="Times New Roman" w:cs="Times New Roman"/>
@@ -9670,7 +9320,7 @@
         </w:rPr>
         <w:t>HARDWARE AND SOFTWARE RESOURCE REQUIREMENTS</w:t>
       </w:r>
-      <w:bookmarkEnd w:id="14"/>
+      <w:bookmarkEnd w:id="15"/>
     </w:p>
     <w:p>
       <w:pPr>
@@ -9888,7 +9538,7 @@
           <w:szCs w:val="26"/>
         </w:rPr>
       </w:pPr>
-      <w:bookmarkStart w:id="15" w:name="_Toc121786941"/>
+      <w:bookmarkStart w:id="16" w:name="_Toc121786941"/>
       <w:r>
         <w:rPr>
           <w:rFonts w:ascii="Times New Roman" w:hAnsi="Times New Roman" w:cs="Times New Roman"/>
@@ -9899,7 +9549,7 @@
         </w:rPr>
         <w:t>2.1.5 DELIVERABLES, SCHEDULE</w:t>
       </w:r>
-      <w:bookmarkEnd w:id="15"/>
+      <w:bookmarkEnd w:id="16"/>
     </w:p>
     <w:p>
       <w:pPr>
@@ -10386,7 +10036,7 @@
           <w:szCs w:val="26"/>
         </w:rPr>
       </w:pPr>
-      <w:bookmarkStart w:id="16" w:name="_Toc121786942"/>
+      <w:bookmarkStart w:id="17" w:name="_Toc121786942"/>
       <w:r>
         <w:rPr>
           <w:rFonts w:ascii="Times New Roman" w:hAnsi="Times New Roman" w:cs="Times New Roman"/>
@@ -10408,7 +10058,7 @@
         </w:rPr>
         <w:t>MONITORING, REPORTING, AND CONTROLLING MECHANISMS</w:t>
       </w:r>
-      <w:bookmarkEnd w:id="16"/>
+      <w:bookmarkEnd w:id="17"/>
     </w:p>
     <w:p>
       <w:pPr>
@@ -10829,7 +10479,7 @@
           <w:szCs w:val="26"/>
         </w:rPr>
       </w:pPr>
-      <w:bookmarkStart w:id="17" w:name="_Toc121786944"/>
+      <w:bookmarkStart w:id="18" w:name="_Toc121786944"/>
       <w:r>
         <w:rPr>
           <w:rFonts w:ascii="Times New Roman" w:eastAsia="Times New Roman" w:hAnsi="Times New Roman" w:cs="Times New Roman"/>
@@ -10851,7 +10501,7 @@
         </w:rPr>
         <w:t>Stakeholders for the system</w:t>
       </w:r>
-      <w:bookmarkEnd w:id="17"/>
+      <w:bookmarkEnd w:id="18"/>
     </w:p>
     <w:p>
       <w:pPr>
@@ -10979,7 +10629,7 @@
           <w:szCs w:val="26"/>
         </w:rPr>
       </w:pPr>
-      <w:bookmarkStart w:id="18" w:name="_Toc121786945"/>
+      <w:bookmarkStart w:id="19" w:name="_Toc121786945"/>
       <w:r>
         <w:rPr>
           <w:rFonts w:ascii="Times New Roman" w:hAnsi="Times New Roman" w:cs="Times New Roman"/>
@@ -10990,7 +10640,7 @@
         </w:rPr>
         <w:t>3.1.2 Use case model</w:t>
       </w:r>
-      <w:bookmarkEnd w:id="18"/>
+      <w:bookmarkEnd w:id="19"/>
     </w:p>
     <w:p/>
     <w:p>
@@ -11003,7 +10653,7 @@
           <w:color w:val="auto"/>
         </w:rPr>
       </w:pPr>
-      <w:bookmarkStart w:id="19" w:name="_Toc121786946"/>
+      <w:bookmarkStart w:id="20" w:name="_Toc121786946"/>
       <w:r>
         <w:rPr>
           <w:rFonts w:ascii="Times New Roman" w:hAnsi="Times New Roman" w:cs="Times New Roman"/>
@@ -11077,7 +10727,6 @@
         </w:rPr>
         <w:t xml:space="preserve"> </w:t>
       </w:r>
-      <w:proofErr w:type="gramStart"/>
       <w:r>
         <w:rPr>
           <w:rFonts w:ascii="Times New Roman" w:hAnsi="Times New Roman" w:cs="Times New Roman"/>
@@ -11092,18 +10741,9 @@
           <w:b/>
           <w:color w:val="auto"/>
         </w:rPr>
-        <w:t xml:space="preserve"> :</w:t>
-      </w:r>
-      <w:proofErr w:type="gramEnd"/>
-      <w:r>
-        <w:rPr>
-          <w:rFonts w:ascii="Times New Roman" w:hAnsi="Times New Roman" w:cs="Times New Roman"/>
-          <w:b/>
-          <w:color w:val="auto"/>
-        </w:rPr>
-        <w:t xml:space="preserve"> Use case</w:t>
-      </w:r>
-      <w:bookmarkEnd w:id="19"/>
+        <w:t xml:space="preserve"> : Use case</w:t>
+      </w:r>
+      <w:bookmarkEnd w:id="20"/>
     </w:p>
     <w:p/>
     <w:p/>
@@ -11235,25 +10875,7 @@
           <w:sz w:val="26"/>
           <w:szCs w:val="26"/>
         </w:rPr>
-        <w:t xml:space="preserve">Warehouse will play a very important role when creating goods </w:t>
-      </w:r>
-      <w:proofErr w:type="gramStart"/>
-      <w:r>
-        <w:rPr>
-          <w:rFonts w:ascii="Times New Roman" w:hAnsi="Times New Roman" w:cs="Times New Roman"/>
-          <w:sz w:val="26"/>
-          <w:szCs w:val="26"/>
-        </w:rPr>
-        <w:t>receipt ,</w:t>
-      </w:r>
-      <w:proofErr w:type="gramEnd"/>
-      <w:r>
-        <w:rPr>
-          <w:rFonts w:ascii="Times New Roman" w:hAnsi="Times New Roman" w:cs="Times New Roman"/>
-          <w:sz w:val="26"/>
-          <w:szCs w:val="26"/>
-        </w:rPr>
-        <w:t xml:space="preserve"> creating goods for shipment , product inventory , creating vouchers.</w:t>
+        <w:t>Warehouse will play a very important role when creating goods receipt , creating goods for shipment , product inventory , creating vouchers.</w:t>
       </w:r>
     </w:p>
     <w:p>
@@ -11340,7 +10962,7 @@
           <w:szCs w:val="26"/>
         </w:rPr>
       </w:pPr>
-      <w:bookmarkStart w:id="20" w:name="_Toc121786947"/>
+      <w:bookmarkStart w:id="21" w:name="_Toc121786947"/>
       <w:r>
         <w:rPr>
           <w:rFonts w:ascii="Times New Roman" w:hAnsi="Times New Roman" w:cs="Times New Roman"/>
@@ -11351,7 +10973,7 @@
         </w:rPr>
         <w:t>3.3.3 Functional requirements</w:t>
       </w:r>
-      <w:bookmarkEnd w:id="20"/>
+      <w:bookmarkEnd w:id="21"/>
     </w:p>
     <w:p>
       <w:pPr>
@@ -11455,7 +11077,7 @@
           <w:szCs w:val="26"/>
         </w:rPr>
       </w:pPr>
-      <w:bookmarkStart w:id="21" w:name="_Toc121786948"/>
+      <w:bookmarkStart w:id="22" w:name="_Toc121786948"/>
       <w:r>
         <w:rPr>
           <w:rFonts w:ascii="Times New Roman" w:hAnsi="Times New Roman" w:cs="Times New Roman"/>
@@ -11466,7 +11088,7 @@
         </w:rPr>
         <w:t>3.3.4 Non-Functional requirements</w:t>
       </w:r>
-      <w:bookmarkEnd w:id="21"/>
+      <w:bookmarkEnd w:id="22"/>
     </w:p>
     <w:p>
       <w:pPr>
@@ -11481,7 +11103,6 @@
           <w:szCs w:val="26"/>
         </w:rPr>
       </w:pPr>
-      <w:proofErr w:type="spellStart"/>
       <w:r>
         <w:rPr>
           <w:rFonts w:ascii="Times New Roman" w:hAnsi="Times New Roman" w:cs="Times New Roman"/>
@@ -11490,7 +11111,6 @@
         </w:rPr>
         <w:t>Usubility</w:t>
       </w:r>
-      <w:proofErr w:type="spellEnd"/>
       <w:r>
         <w:rPr>
           <w:rFonts w:ascii="Times New Roman" w:hAnsi="Times New Roman" w:cs="Times New Roman"/>
@@ -11774,8 +11394,7 @@
           <w:szCs w:val="26"/>
         </w:rPr>
       </w:pPr>
-      <w:bookmarkStart w:id="22" w:name="_Toc121786950"/>
-      <w:proofErr w:type="gramStart"/>
+      <w:bookmarkStart w:id="23" w:name="_Toc121786950"/>
       <w:r>
         <w:rPr>
           <w:rFonts w:ascii="Times New Roman" w:hAnsi="Times New Roman" w:cs="Times New Roman"/>
@@ -11796,8 +11415,7 @@
         </w:rPr>
         <w:t>Database</w:t>
       </w:r>
-      <w:bookmarkEnd w:id="22"/>
-      <w:proofErr w:type="gramEnd"/>
+      <w:bookmarkEnd w:id="23"/>
     </w:p>
     <w:p>
       <w:pPr>
@@ -11864,34 +11482,16 @@
           <w:color w:val="auto"/>
         </w:rPr>
       </w:pPr>
-      <w:bookmarkStart w:id="23" w:name="_Toc121786951"/>
+      <w:bookmarkStart w:id="24" w:name="_Toc121786951"/>
       <w:r>
         <w:rPr>
           <w:rFonts w:ascii="Times New Roman" w:hAnsi="Times New Roman" w:cs="Times New Roman"/>
           <w:b/>
           <w:color w:val="auto"/>
         </w:rPr>
-        <w:t xml:space="preserve">Picture </w:t>
-      </w:r>
-      <w:proofErr w:type="gramStart"/>
-      <w:r>
-        <w:rPr>
-          <w:rFonts w:ascii="Times New Roman" w:hAnsi="Times New Roman" w:cs="Times New Roman"/>
-          <w:b/>
-          <w:color w:val="auto"/>
-        </w:rPr>
-        <w:t>3 :</w:t>
-      </w:r>
-      <w:proofErr w:type="gramEnd"/>
-      <w:r>
-        <w:rPr>
-          <w:rFonts w:ascii="Times New Roman" w:hAnsi="Times New Roman" w:cs="Times New Roman"/>
-          <w:b/>
-          <w:color w:val="auto"/>
-        </w:rPr>
-        <w:t xml:space="preserve"> Database</w:t>
-      </w:r>
-      <w:bookmarkEnd w:id="23"/>
+        <w:t>Picture 3 : Database</w:t>
+      </w:r>
+      <w:bookmarkEnd w:id="24"/>
     </w:p>
     <w:p/>
     <w:p>
@@ -11933,7 +11533,7 @@
           <w:szCs w:val="26"/>
         </w:rPr>
       </w:pPr>
-      <w:bookmarkStart w:id="24" w:name="_Toc121786952"/>
+      <w:bookmarkStart w:id="25" w:name="_Toc121786952"/>
       <w:r>
         <w:rPr>
           <w:rFonts w:ascii="Times New Roman" w:hAnsi="Times New Roman" w:cs="Times New Roman"/>
@@ -11944,7 +11544,7 @@
         <w:lastRenderedPageBreak/>
         <w:t>Class Diagram</w:t>
       </w:r>
-      <w:bookmarkEnd w:id="24"/>
+      <w:bookmarkEnd w:id="25"/>
     </w:p>
     <w:p>
       <w:pPr>
@@ -12010,34 +11610,16 @@
           <w:b/>
         </w:rPr>
       </w:pPr>
-      <w:bookmarkStart w:id="25" w:name="_Toc121786953"/>
+      <w:bookmarkStart w:id="26" w:name="_Toc121786953"/>
       <w:r>
         <w:rPr>
           <w:rFonts w:ascii="Times New Roman" w:hAnsi="Times New Roman" w:cs="Times New Roman"/>
           <w:b/>
           <w:color w:val="auto"/>
         </w:rPr>
-        <w:t xml:space="preserve">Picture </w:t>
-      </w:r>
-      <w:proofErr w:type="gramStart"/>
-      <w:r>
-        <w:rPr>
-          <w:rFonts w:ascii="Times New Roman" w:hAnsi="Times New Roman" w:cs="Times New Roman"/>
-          <w:b/>
-          <w:color w:val="auto"/>
-        </w:rPr>
-        <w:t>4 :</w:t>
-      </w:r>
-      <w:proofErr w:type="gramEnd"/>
-      <w:r>
-        <w:rPr>
-          <w:rFonts w:ascii="Times New Roman" w:hAnsi="Times New Roman" w:cs="Times New Roman"/>
-          <w:b/>
-          <w:color w:val="auto"/>
-        </w:rPr>
-        <w:t xml:space="preserve"> Class Diagram</w:t>
-      </w:r>
-      <w:bookmarkEnd w:id="25"/>
+        <w:t>Picture 4 : Class Diagram</w:t>
+      </w:r>
+      <w:bookmarkEnd w:id="26"/>
     </w:p>
     <w:p>
       <w:pPr>
@@ -12065,7 +11647,7 @@
           <w:szCs w:val="26"/>
         </w:rPr>
       </w:pPr>
-      <w:bookmarkStart w:id="26" w:name="_Toc121786954"/>
+      <w:bookmarkStart w:id="27" w:name="_Toc121786954"/>
       <w:r>
         <w:rPr>
           <w:rFonts w:ascii="Times New Roman" w:hAnsi="Times New Roman" w:cs="Times New Roman"/>
@@ -12075,7 +11657,7 @@
         </w:rPr>
         <w:t>Sequence Diagram</w:t>
       </w:r>
-      <w:bookmarkEnd w:id="26"/>
+      <w:bookmarkEnd w:id="27"/>
     </w:p>
     <w:p>
       <w:pPr>
@@ -12141,34 +11723,16 @@
           <w:color w:val="auto"/>
         </w:rPr>
       </w:pPr>
-      <w:bookmarkStart w:id="27" w:name="_Toc121786955"/>
+      <w:bookmarkStart w:id="28" w:name="_Toc121786955"/>
       <w:r>
         <w:rPr>
           <w:rFonts w:ascii="Times New Roman" w:hAnsi="Times New Roman" w:cs="Times New Roman"/>
           <w:b/>
           <w:color w:val="auto"/>
         </w:rPr>
-        <w:t xml:space="preserve">Picture </w:t>
-      </w:r>
-      <w:proofErr w:type="gramStart"/>
-      <w:r>
-        <w:rPr>
-          <w:rFonts w:ascii="Times New Roman" w:hAnsi="Times New Roman" w:cs="Times New Roman"/>
-          <w:b/>
-          <w:color w:val="auto"/>
-        </w:rPr>
-        <w:t>5 :</w:t>
-      </w:r>
-      <w:proofErr w:type="gramEnd"/>
-      <w:r>
-        <w:rPr>
-          <w:rFonts w:ascii="Times New Roman" w:hAnsi="Times New Roman" w:cs="Times New Roman"/>
-          <w:b/>
-          <w:color w:val="auto"/>
-        </w:rPr>
-        <w:t xml:space="preserve"> Sequence Diagram</w:t>
-      </w:r>
-      <w:bookmarkEnd w:id="27"/>
+        <w:t>Picture 5 : Sequence Diagram</w:t>
+      </w:r>
+      <w:bookmarkEnd w:id="28"/>
     </w:p>
     <w:p>
       <w:pPr>
@@ -12210,8 +11774,7 @@
           <w:szCs w:val="26"/>
         </w:rPr>
       </w:pPr>
-      <w:bookmarkStart w:id="28" w:name="_Toc121786956"/>
-      <w:proofErr w:type="spellStart"/>
+      <w:bookmarkStart w:id="29" w:name="_Toc121786956"/>
       <w:r>
         <w:rPr>
           <w:rFonts w:ascii="Times New Roman" w:eastAsia="Times New Roman" w:hAnsi="Times New Roman" w:cs="Times New Roman"/>
@@ -12222,8 +11785,7 @@
         </w:rPr>
         <w:t>Retionable</w:t>
       </w:r>
-      <w:bookmarkEnd w:id="28"/>
-      <w:proofErr w:type="spellEnd"/>
+      <w:bookmarkEnd w:id="29"/>
     </w:p>
     <w:p>
       <w:pPr>
@@ -12393,7 +11955,7 @@
           <w:szCs w:val="26"/>
         </w:rPr>
       </w:pPr>
-      <w:bookmarkStart w:id="29" w:name="_Toc121786957"/>
+      <w:bookmarkStart w:id="30" w:name="_Toc121786957"/>
       <w:r>
         <w:rPr>
           <w:rFonts w:ascii="Times New Roman" w:eastAsia="Times New Roman" w:hAnsi="Times New Roman" w:cs="Times New Roman"/>
@@ -12405,7 +11967,7 @@
         </w:rPr>
         <w:t>7.1.1 Database</w:t>
       </w:r>
-      <w:bookmarkEnd w:id="29"/>
+      <w:bookmarkEnd w:id="30"/>
     </w:p>
     <w:p>
       <w:pPr>
@@ -12524,34 +12086,16 @@
           <w:color w:val="auto"/>
         </w:rPr>
       </w:pPr>
-      <w:bookmarkStart w:id="30" w:name="_Toc121786958"/>
+      <w:bookmarkStart w:id="31" w:name="_Toc121786958"/>
       <w:r>
         <w:rPr>
           <w:rFonts w:ascii="Times New Roman" w:hAnsi="Times New Roman" w:cs="Times New Roman"/>
           <w:b/>
           <w:color w:val="auto"/>
         </w:rPr>
-        <w:t xml:space="preserve">Picture </w:t>
-      </w:r>
-      <w:proofErr w:type="gramStart"/>
-      <w:r>
-        <w:rPr>
-          <w:rFonts w:ascii="Times New Roman" w:hAnsi="Times New Roman" w:cs="Times New Roman"/>
-          <w:b/>
-          <w:color w:val="auto"/>
-        </w:rPr>
-        <w:t>6 :</w:t>
-      </w:r>
-      <w:proofErr w:type="gramEnd"/>
-      <w:r>
-        <w:rPr>
-          <w:rFonts w:ascii="Times New Roman" w:hAnsi="Times New Roman" w:cs="Times New Roman"/>
-          <w:b/>
-          <w:color w:val="auto"/>
-        </w:rPr>
-        <w:t xml:space="preserve"> Database</w:t>
-      </w:r>
-      <w:bookmarkEnd w:id="30"/>
+        <w:t>Picture 6 : Database</w:t>
+      </w:r>
+      <w:bookmarkEnd w:id="31"/>
     </w:p>
     <w:p>
       <w:pPr>
@@ -12761,34 +12305,16 @@
           <w:color w:val="auto"/>
         </w:rPr>
       </w:pPr>
-      <w:bookmarkStart w:id="31" w:name="_Toc121786959"/>
+      <w:bookmarkStart w:id="32" w:name="_Toc121786959"/>
       <w:r>
         <w:rPr>
           <w:rFonts w:ascii="Times New Roman" w:hAnsi="Times New Roman" w:cs="Times New Roman"/>
           <w:b/>
           <w:color w:val="auto"/>
         </w:rPr>
-        <w:t xml:space="preserve">Picture </w:t>
-      </w:r>
-      <w:proofErr w:type="gramStart"/>
-      <w:r>
-        <w:rPr>
-          <w:rFonts w:ascii="Times New Roman" w:hAnsi="Times New Roman" w:cs="Times New Roman"/>
-          <w:b/>
-          <w:color w:val="auto"/>
-        </w:rPr>
-        <w:t>7 :</w:t>
-      </w:r>
-      <w:proofErr w:type="gramEnd"/>
-      <w:r>
-        <w:rPr>
-          <w:rFonts w:ascii="Times New Roman" w:hAnsi="Times New Roman" w:cs="Times New Roman"/>
-          <w:b/>
-          <w:color w:val="auto"/>
-        </w:rPr>
-        <w:t xml:space="preserve">  </w:t>
-      </w:r>
-      <w:bookmarkEnd w:id="31"/>
+        <w:t xml:space="preserve">Picture 7 :  </w:t>
+      </w:r>
+      <w:bookmarkEnd w:id="32"/>
       <w:r>
         <w:rPr>
           <w:rFonts w:ascii="Times New Roman" w:hAnsi="Times New Roman" w:cs="Times New Roman"/>
@@ -12828,43 +12354,7 @@
           <w:sz w:val="26"/>
           <w:szCs w:val="26"/>
         </w:rPr>
-        <w:t xml:space="preserve">In the Product section, click Add </w:t>
-      </w:r>
-      <w:proofErr w:type="spellStart"/>
-      <w:r>
-        <w:rPr>
-          <w:rFonts w:ascii="Times New Roman" w:hAnsi="Times New Roman" w:cs="Times New Roman"/>
-          <w:sz w:val="26"/>
-          <w:szCs w:val="26"/>
-        </w:rPr>
-        <w:t>sản</w:t>
-      </w:r>
-      <w:proofErr w:type="spellEnd"/>
-      <w:r>
-        <w:rPr>
-          <w:rFonts w:ascii="Times New Roman" w:hAnsi="Times New Roman" w:cs="Times New Roman"/>
-          <w:sz w:val="26"/>
-          <w:szCs w:val="26"/>
-        </w:rPr>
-        <w:t xml:space="preserve"> </w:t>
-      </w:r>
-      <w:proofErr w:type="spellStart"/>
-      <w:r>
-        <w:rPr>
-          <w:rFonts w:ascii="Times New Roman" w:hAnsi="Times New Roman" w:cs="Times New Roman"/>
-          <w:sz w:val="26"/>
-          <w:szCs w:val="26"/>
-        </w:rPr>
-        <w:t>phẩm</w:t>
-      </w:r>
-      <w:proofErr w:type="spellEnd"/>
-      <w:r>
-        <w:rPr>
-          <w:rFonts w:ascii="Times New Roman" w:hAnsi="Times New Roman" w:cs="Times New Roman"/>
-          <w:sz w:val="26"/>
-          <w:szCs w:val="26"/>
-        </w:rPr>
-        <w:t xml:space="preserve"> to create more products</w:t>
+        <w:t>In the Product section, click Add sản phẩm to create more products</w:t>
       </w:r>
     </w:p>
     <w:p>
@@ -12932,37 +12422,17 @@
           <w:szCs w:val="26"/>
         </w:rPr>
       </w:pPr>
-      <w:bookmarkStart w:id="32" w:name="_Toc121786960"/>
-      <w:r>
-        <w:rPr>
-          <w:rFonts w:ascii="Times New Roman" w:hAnsi="Times New Roman" w:cs="Times New Roman"/>
-          <w:b/>
-          <w:sz w:val="26"/>
-          <w:szCs w:val="26"/>
-        </w:rPr>
-        <w:t xml:space="preserve">Picture </w:t>
-      </w:r>
-      <w:proofErr w:type="gramStart"/>
-      <w:r>
-        <w:rPr>
-          <w:rFonts w:ascii="Times New Roman" w:hAnsi="Times New Roman" w:cs="Times New Roman"/>
-          <w:b/>
-          <w:sz w:val="26"/>
-          <w:szCs w:val="26"/>
-        </w:rPr>
-        <w:t>8 :</w:t>
-      </w:r>
-      <w:proofErr w:type="gramEnd"/>
-      <w:r>
-        <w:rPr>
-          <w:rFonts w:ascii="Times New Roman" w:hAnsi="Times New Roman" w:cs="Times New Roman"/>
-          <w:b/>
-          <w:sz w:val="26"/>
-          <w:szCs w:val="26"/>
-        </w:rPr>
-        <w:t xml:space="preserve"> Add Product</w:t>
-      </w:r>
-      <w:bookmarkEnd w:id="32"/>
+      <w:bookmarkStart w:id="33" w:name="_Toc121786960"/>
+      <w:r>
+        <w:rPr>
+          <w:rFonts w:ascii="Times New Roman" w:hAnsi="Times New Roman" w:cs="Times New Roman"/>
+          <w:b/>
+          <w:sz w:val="26"/>
+          <w:szCs w:val="26"/>
+        </w:rPr>
+        <w:t>Picture 8 : Add Product</w:t>
+      </w:r>
+      <w:bookmarkEnd w:id="33"/>
     </w:p>
     <w:p>
       <w:pPr>
@@ -13014,6 +12484,7 @@
       <w:r>
         <w:rPr>
           <w:rFonts w:ascii="Times New Roman" w:hAnsi="Times New Roman" w:cs="Times New Roman"/>
+          <w:noProof/>
           <w:sz w:val="26"/>
           <w:szCs w:val="26"/>
         </w:rPr>
@@ -13075,34 +12546,16 @@
           <w:color w:val="auto"/>
         </w:rPr>
       </w:pPr>
-      <w:bookmarkStart w:id="33" w:name="_Toc121786961"/>
+      <w:bookmarkStart w:id="34" w:name="_Toc121786961"/>
       <w:r>
         <w:rPr>
           <w:rFonts w:ascii="Times New Roman" w:hAnsi="Times New Roman" w:cs="Times New Roman"/>
           <w:b/>
           <w:color w:val="auto"/>
         </w:rPr>
-        <w:t xml:space="preserve">Picture </w:t>
-      </w:r>
-      <w:proofErr w:type="gramStart"/>
-      <w:r>
-        <w:rPr>
-          <w:rFonts w:ascii="Times New Roman" w:hAnsi="Times New Roman" w:cs="Times New Roman"/>
-          <w:b/>
-          <w:color w:val="auto"/>
-        </w:rPr>
-        <w:t>9 :</w:t>
-      </w:r>
-      <w:proofErr w:type="gramEnd"/>
-      <w:r>
-        <w:rPr>
-          <w:rFonts w:ascii="Times New Roman" w:hAnsi="Times New Roman" w:cs="Times New Roman"/>
-          <w:b/>
-          <w:color w:val="auto"/>
-        </w:rPr>
-        <w:t xml:space="preserve"> List Product</w:t>
-      </w:r>
-      <w:bookmarkEnd w:id="33"/>
+        <w:t>Picture 9 : List Product</w:t>
+      </w:r>
+      <w:bookmarkEnd w:id="34"/>
     </w:p>
     <w:p>
       <w:pPr>
@@ -13168,11 +12621,12 @@
           <w:b/>
         </w:rPr>
       </w:pPr>
-      <w:bookmarkStart w:id="34" w:name="_Toc121786962"/>
-      <w:r>
-        <w:rPr>
-          <w:rFonts w:ascii="Times New Roman" w:hAnsi="Times New Roman" w:cs="Times New Roman"/>
-          <w:b/>
+      <w:bookmarkStart w:id="35" w:name="_Toc121786962"/>
+      <w:r>
+        <w:rPr>
+          <w:rFonts w:ascii="Times New Roman" w:hAnsi="Times New Roman" w:cs="Times New Roman"/>
+          <w:b/>
+          <w:noProof/>
           <w:color w:val="auto"/>
         </w:rPr>
         <w:drawing>
@@ -13217,27 +12671,9 @@
           <w:b/>
           <w:color w:val="auto"/>
         </w:rPr>
-        <w:t xml:space="preserve">Picture </w:t>
-      </w:r>
-      <w:proofErr w:type="gramStart"/>
-      <w:r>
-        <w:rPr>
-          <w:rFonts w:ascii="Times New Roman" w:hAnsi="Times New Roman" w:cs="Times New Roman"/>
-          <w:b/>
-          <w:color w:val="auto"/>
-        </w:rPr>
-        <w:t>10 :</w:t>
-      </w:r>
-      <w:proofErr w:type="gramEnd"/>
-      <w:r>
-        <w:rPr>
-          <w:rFonts w:ascii="Times New Roman" w:hAnsi="Times New Roman" w:cs="Times New Roman"/>
-          <w:b/>
-          <w:color w:val="auto"/>
-        </w:rPr>
-        <w:t xml:space="preserve"> Status</w:t>
-      </w:r>
-      <w:bookmarkEnd w:id="34"/>
+        <w:t>Picture 10 : Status</w:t>
+      </w:r>
+      <w:bookmarkEnd w:id="35"/>
     </w:p>
     <w:p>
       <w:pPr>
@@ -13292,25 +12728,7 @@
           <w:sz w:val="26"/>
           <w:szCs w:val="26"/>
         </w:rPr>
-        <w:t xml:space="preserve">After finish, we press </w:t>
-      </w:r>
-      <w:proofErr w:type="gramStart"/>
-      <w:r>
-        <w:rPr>
-          <w:rFonts w:ascii="Times New Roman" w:hAnsi="Times New Roman" w:cs="Times New Roman"/>
-          <w:sz w:val="26"/>
-          <w:szCs w:val="26"/>
-        </w:rPr>
-        <w:t>Update .</w:t>
-      </w:r>
-      <w:proofErr w:type="gramEnd"/>
-      <w:r>
-        <w:rPr>
-          <w:rFonts w:ascii="Times New Roman" w:hAnsi="Times New Roman" w:cs="Times New Roman"/>
-          <w:sz w:val="26"/>
-          <w:szCs w:val="26"/>
-        </w:rPr>
-        <w:t xml:space="preserve"> </w:t>
+        <w:t xml:space="preserve">After finish, we press Update . </w:t>
       </w:r>
     </w:p>
     <w:p>
@@ -13411,34 +12829,16 @@
           <w:color w:val="auto"/>
         </w:rPr>
       </w:pPr>
-      <w:bookmarkStart w:id="35" w:name="_Toc121786963"/>
+      <w:bookmarkStart w:id="36" w:name="_Toc121786963"/>
       <w:r>
         <w:rPr>
           <w:rFonts w:ascii="Times New Roman" w:hAnsi="Times New Roman" w:cs="Times New Roman"/>
           <w:b/>
           <w:color w:val="auto"/>
         </w:rPr>
-        <w:t xml:space="preserve">Picture </w:t>
-      </w:r>
-      <w:proofErr w:type="gramStart"/>
-      <w:r>
-        <w:rPr>
-          <w:rFonts w:ascii="Times New Roman" w:hAnsi="Times New Roman" w:cs="Times New Roman"/>
-          <w:b/>
-          <w:color w:val="auto"/>
-        </w:rPr>
-        <w:t>11 :</w:t>
-      </w:r>
-      <w:proofErr w:type="gramEnd"/>
-      <w:r>
-        <w:rPr>
-          <w:rFonts w:ascii="Times New Roman" w:hAnsi="Times New Roman" w:cs="Times New Roman"/>
-          <w:b/>
-          <w:color w:val="auto"/>
-        </w:rPr>
-        <w:t xml:space="preserve"> Edit</w:t>
-      </w:r>
-      <w:bookmarkEnd w:id="35"/>
+        <w:t>Picture 11 : Edit</w:t>
+      </w:r>
+      <w:bookmarkEnd w:id="36"/>
     </w:p>
     <w:p>
       <w:pPr>
@@ -13783,37 +13183,17 @@
           <w:szCs w:val="26"/>
         </w:rPr>
       </w:pPr>
-      <w:bookmarkStart w:id="36" w:name="_Toc121786964"/>
-      <w:r>
-        <w:rPr>
-          <w:rFonts w:ascii="Times New Roman" w:hAnsi="Times New Roman" w:cs="Times New Roman"/>
-          <w:b/>
-          <w:sz w:val="26"/>
-          <w:szCs w:val="26"/>
-        </w:rPr>
-        <w:t xml:space="preserve">Picture </w:t>
-      </w:r>
-      <w:proofErr w:type="gramStart"/>
-      <w:r>
-        <w:rPr>
-          <w:rFonts w:ascii="Times New Roman" w:hAnsi="Times New Roman" w:cs="Times New Roman"/>
-          <w:b/>
-          <w:sz w:val="26"/>
-          <w:szCs w:val="26"/>
-        </w:rPr>
-        <w:t>12 :</w:t>
-      </w:r>
-      <w:proofErr w:type="gramEnd"/>
-      <w:r>
-        <w:rPr>
-          <w:rFonts w:ascii="Times New Roman" w:hAnsi="Times New Roman" w:cs="Times New Roman"/>
-          <w:b/>
-          <w:sz w:val="26"/>
-          <w:szCs w:val="26"/>
-        </w:rPr>
-        <w:t xml:space="preserve"> View</w:t>
-      </w:r>
-      <w:bookmarkEnd w:id="36"/>
+      <w:bookmarkStart w:id="37" w:name="_Toc121786964"/>
+      <w:r>
+        <w:rPr>
+          <w:rFonts w:ascii="Times New Roman" w:hAnsi="Times New Roman" w:cs="Times New Roman"/>
+          <w:b/>
+          <w:sz w:val="26"/>
+          <w:szCs w:val="26"/>
+        </w:rPr>
+        <w:t>Picture 12 : View</w:t>
+      </w:r>
+      <w:bookmarkEnd w:id="37"/>
     </w:p>
     <w:p>
       <w:pPr>
@@ -13991,41 +13371,13 @@
           <w:szCs w:val="26"/>
         </w:rPr>
       </w:pPr>
-      <w:proofErr w:type="spellStart"/>
-      <w:r>
-        <w:rPr>
-          <w:rFonts w:ascii="Times New Roman" w:hAnsi="Times New Roman" w:cs="Times New Roman"/>
-          <w:sz w:val="26"/>
-          <w:szCs w:val="26"/>
-        </w:rPr>
-        <w:t>Giày</w:t>
-      </w:r>
-      <w:proofErr w:type="spellEnd"/>
-      <w:r>
-        <w:rPr>
-          <w:rFonts w:ascii="Times New Roman" w:hAnsi="Times New Roman" w:cs="Times New Roman"/>
-          <w:sz w:val="26"/>
-          <w:szCs w:val="26"/>
-        </w:rPr>
-        <w:t xml:space="preserve"> </w:t>
-      </w:r>
-      <w:proofErr w:type="spellStart"/>
-      <w:r>
-        <w:rPr>
-          <w:rFonts w:ascii="Times New Roman" w:hAnsi="Times New Roman" w:cs="Times New Roman"/>
-          <w:sz w:val="26"/>
-          <w:szCs w:val="26"/>
-        </w:rPr>
-        <w:t>nữ</w:t>
-      </w:r>
-      <w:proofErr w:type="spellEnd"/>
-      <w:r>
-        <w:rPr>
-          <w:rFonts w:ascii="Times New Roman" w:hAnsi="Times New Roman" w:cs="Times New Roman"/>
-          <w:sz w:val="26"/>
-          <w:szCs w:val="26"/>
-        </w:rPr>
-        <w:t xml:space="preserve"> </w:t>
+      <w:r>
+        <w:rPr>
+          <w:rFonts w:ascii="Times New Roman" w:hAnsi="Times New Roman" w:cs="Times New Roman"/>
+          <w:sz w:val="26"/>
+          <w:szCs w:val="26"/>
+        </w:rPr>
+        <w:t xml:space="preserve">Giày nữ </w:t>
       </w:r>
       <w:r>
         <w:rPr>
@@ -14038,6 +13390,9 @@
     </w:p>
     <w:p>
       <w:r>
+        <w:rPr>
+          <w:noProof/>
+        </w:rPr>
         <w:drawing>
           <wp:inline distT="0" distB="0" distL="0" distR="0" wp14:anchorId="6150D1B5" wp14:editId="06B69B81">
             <wp:extent cx="5943600" cy="2813685"/>
@@ -14085,34 +13440,16 @@
           <w:color w:val="auto"/>
         </w:rPr>
       </w:pPr>
-      <w:bookmarkStart w:id="37" w:name="_Toc121786965"/>
+      <w:bookmarkStart w:id="38" w:name="_Toc121786965"/>
       <w:r>
         <w:rPr>
           <w:rFonts w:ascii="Times New Roman" w:hAnsi="Times New Roman" w:cs="Times New Roman"/>
           <w:b/>
           <w:color w:val="auto"/>
         </w:rPr>
-        <w:t xml:space="preserve">Picture </w:t>
-      </w:r>
-      <w:proofErr w:type="gramStart"/>
-      <w:r>
-        <w:rPr>
-          <w:rFonts w:ascii="Times New Roman" w:hAnsi="Times New Roman" w:cs="Times New Roman"/>
-          <w:b/>
-          <w:color w:val="auto"/>
-        </w:rPr>
-        <w:t>13 :</w:t>
-      </w:r>
-      <w:proofErr w:type="gramEnd"/>
-      <w:r>
-        <w:rPr>
-          <w:rFonts w:ascii="Times New Roman" w:hAnsi="Times New Roman" w:cs="Times New Roman"/>
-          <w:b/>
-          <w:color w:val="auto"/>
-        </w:rPr>
-        <w:t xml:space="preserve"> Trash</w:t>
-      </w:r>
-      <w:bookmarkEnd w:id="37"/>
+        <w:t>Picture 13 : Trash</w:t>
+      </w:r>
+      <w:bookmarkEnd w:id="38"/>
     </w:p>
     <w:p>
       <w:pPr>
@@ -14165,7 +13502,7 @@
           <w:color w:val="auto"/>
         </w:rPr>
       </w:pPr>
-      <w:bookmarkStart w:id="38" w:name="_Toc121786966"/>
+      <w:bookmarkStart w:id="39" w:name="_Toc121786966"/>
       <w:r>
         <w:rPr>
           <w:rFonts w:ascii="Times New Roman" w:hAnsi="Times New Roman" w:cs="Times New Roman"/>
@@ -14229,27 +13566,9 @@
           <w:b/>
           <w:color w:val="auto"/>
         </w:rPr>
-        <w:t xml:space="preserve">Picture </w:t>
-      </w:r>
-      <w:proofErr w:type="gramStart"/>
-      <w:r>
-        <w:rPr>
-          <w:rFonts w:ascii="Times New Roman" w:hAnsi="Times New Roman" w:cs="Times New Roman"/>
-          <w:b/>
-          <w:color w:val="auto"/>
-        </w:rPr>
-        <w:t>14 :</w:t>
-      </w:r>
-      <w:proofErr w:type="gramEnd"/>
-      <w:r>
-        <w:rPr>
-          <w:rFonts w:ascii="Times New Roman" w:hAnsi="Times New Roman" w:cs="Times New Roman"/>
-          <w:b/>
-          <w:color w:val="auto"/>
-        </w:rPr>
-        <w:t xml:space="preserve"> List Type Of Product</w:t>
-      </w:r>
-      <w:bookmarkEnd w:id="38"/>
+        <w:t>Picture 14 : List Type Of Product</w:t>
+      </w:r>
+      <w:bookmarkEnd w:id="39"/>
     </w:p>
     <w:p/>
     <w:p/>
@@ -14295,38 +13614,21 @@
           <w:sz w:val="26"/>
           <w:szCs w:val="26"/>
         </w:rPr>
-        <w:t xml:space="preserve">You can choose to completely delete or </w:t>
-      </w:r>
-      <w:proofErr w:type="spellStart"/>
-      <w:r>
-        <w:rPr>
-          <w:rFonts w:ascii="Times New Roman" w:hAnsi="Times New Roman" w:cs="Times New Roman"/>
-          <w:sz w:val="26"/>
-          <w:szCs w:val="26"/>
-        </w:rPr>
-        <w:t>retrash</w:t>
-      </w:r>
-      <w:proofErr w:type="spellEnd"/>
-      <w:r>
-        <w:rPr>
-          <w:rFonts w:ascii="Times New Roman" w:hAnsi="Times New Roman" w:cs="Times New Roman"/>
-          <w:sz w:val="26"/>
-          <w:szCs w:val="26"/>
-        </w:rPr>
-        <w:t xml:space="preserve"> the product</w:t>
-      </w:r>
-    </w:p>
-    <w:p>
-      <w:pPr>
-        <w:rPr>
-          <w:rFonts w:ascii="Times New Roman" w:hAnsi="Times New Roman" w:cs="Times New Roman"/>
-          <w:sz w:val="26"/>
-          <w:szCs w:val="26"/>
-        </w:rPr>
-      </w:pPr>
-      <w:r>
-        <w:rPr>
-          <w:rFonts w:ascii="Times New Roman" w:hAnsi="Times New Roman" w:cs="Times New Roman"/>
+        <w:t>You can choose to completely delete or retrash the product</w:t>
+      </w:r>
+    </w:p>
+    <w:p>
+      <w:pPr>
+        <w:rPr>
+          <w:rFonts w:ascii="Times New Roman" w:hAnsi="Times New Roman" w:cs="Times New Roman"/>
+          <w:sz w:val="26"/>
+          <w:szCs w:val="26"/>
+        </w:rPr>
+      </w:pPr>
+      <w:r>
+        <w:rPr>
+          <w:rFonts w:ascii="Times New Roman" w:hAnsi="Times New Roman" w:cs="Times New Roman"/>
+          <w:noProof/>
           <w:sz w:val="26"/>
           <w:szCs w:val="26"/>
         </w:rPr>
@@ -14383,25 +13685,7 @@
           <w:b/>
           <w:color w:val="auto"/>
         </w:rPr>
-        <w:t xml:space="preserve">Picture </w:t>
-      </w:r>
-      <w:proofErr w:type="gramStart"/>
-      <w:r>
-        <w:rPr>
-          <w:rFonts w:ascii="Times New Roman" w:hAnsi="Times New Roman" w:cs="Times New Roman"/>
-          <w:b/>
-          <w:color w:val="auto"/>
-        </w:rPr>
-        <w:t>15 :</w:t>
-      </w:r>
-      <w:proofErr w:type="gramEnd"/>
-      <w:r>
-        <w:rPr>
-          <w:rFonts w:ascii="Times New Roman" w:hAnsi="Times New Roman" w:cs="Times New Roman"/>
-          <w:b/>
-          <w:color w:val="auto"/>
-        </w:rPr>
-        <w:t xml:space="preserve"> Check Trash</w:t>
+        <w:t>Picture 15 : Check Trash</w:t>
       </w:r>
     </w:p>
     <w:p/>
@@ -14533,25 +13817,7 @@
           <w:b/>
           <w:color w:val="auto"/>
         </w:rPr>
-        <w:t xml:space="preserve">Picture </w:t>
-      </w:r>
-      <w:proofErr w:type="gramStart"/>
-      <w:r>
-        <w:rPr>
-          <w:rFonts w:ascii="Times New Roman" w:hAnsi="Times New Roman" w:cs="Times New Roman"/>
-          <w:b/>
-          <w:color w:val="auto"/>
-        </w:rPr>
-        <w:t>16 :</w:t>
-      </w:r>
-      <w:proofErr w:type="gramEnd"/>
-      <w:r>
-        <w:rPr>
-          <w:rFonts w:ascii="Times New Roman" w:hAnsi="Times New Roman" w:cs="Times New Roman"/>
-          <w:b/>
-          <w:color w:val="auto"/>
-        </w:rPr>
-        <w:t xml:space="preserve"> Home Page</w:t>
+        <w:t>Picture 16 : Home Page</w:t>
       </w:r>
     </w:p>
     <w:p/>
@@ -14572,19 +13838,8 @@
           <w:sz w:val="26"/>
           <w:szCs w:val="26"/>
         </w:rPr>
-        <w:t xml:space="preserve">7.1.3 </w:t>
-      </w:r>
-      <w:proofErr w:type="spellStart"/>
-      <w:r>
-        <w:rPr>
-          <w:rFonts w:ascii="Times New Roman" w:hAnsi="Times New Roman" w:cs="Times New Roman"/>
-          <w:b/>
-          <w:sz w:val="26"/>
-          <w:szCs w:val="26"/>
-        </w:rPr>
-        <w:t>Git</w:t>
-      </w:r>
-      <w:proofErr w:type="spellEnd"/>
+        <w:t>7.1.3 Git</w:t>
+      </w:r>
       <w:r>
         <w:rPr>
           <w:noProof/>
@@ -14595,6 +13850,7 @@
         <w:rPr>
           <w:rFonts w:ascii="Times New Roman" w:hAnsi="Times New Roman" w:cs="Times New Roman"/>
           <w:b/>
+          <w:noProof/>
           <w:sz w:val="26"/>
           <w:szCs w:val="26"/>
         </w:rPr>
@@ -14662,49 +13918,18 @@
           <w:b/>
           <w:color w:val="auto"/>
         </w:rPr>
-        <w:t xml:space="preserve">Picture </w:t>
-      </w:r>
-      <w:proofErr w:type="gramStart"/>
+        <w:t>Picture 17</w:t>
+      </w:r>
       <w:r>
         <w:rPr>
           <w:rFonts w:ascii="Times New Roman" w:hAnsi="Times New Roman" w:cs="Times New Roman"/>
           <w:b/>
           <w:color w:val="auto"/>
         </w:rPr>
-        <w:t>17</w:t>
-      </w:r>
-      <w:r>
-        <w:rPr>
-          <w:rFonts w:ascii="Times New Roman" w:hAnsi="Times New Roman" w:cs="Times New Roman"/>
-          <w:b/>
-          <w:color w:val="auto"/>
-        </w:rPr>
-        <w:t xml:space="preserve"> :</w:t>
-      </w:r>
-      <w:proofErr w:type="gramEnd"/>
-      <w:r>
-        <w:rPr>
-          <w:rFonts w:ascii="Times New Roman" w:hAnsi="Times New Roman" w:cs="Times New Roman"/>
-          <w:b/>
-          <w:color w:val="auto"/>
-        </w:rPr>
-        <w:t xml:space="preserve"> </w:t>
-      </w:r>
-      <w:proofErr w:type="spellStart"/>
-      <w:r>
-        <w:rPr>
-          <w:rFonts w:ascii="Times New Roman" w:hAnsi="Times New Roman" w:cs="Times New Roman"/>
-          <w:b/>
-          <w:color w:val="auto"/>
-        </w:rPr>
-        <w:t>Git</w:t>
-      </w:r>
-      <w:proofErr w:type="spellEnd"/>
-    </w:p>
-    <w:p>
-      <w:bookmarkStart w:id="39" w:name="_GoBack"/>
-      <w:bookmarkEnd w:id="39"/>
-    </w:p>
+        <w:t xml:space="preserve"> : Git</w:t>
+      </w:r>
+    </w:p>
+    <w:p/>
     <w:p/>
     <w:p>
       <w:pPr>
@@ -14775,33 +14000,7 @@
             <w:sz w:val="26"/>
             <w:szCs w:val="26"/>
           </w:rPr>
-          <w:t xml:space="preserve">"Use-Case 2.0 </w:t>
-        </w:r>
-        <w:proofErr w:type="spellStart"/>
-        <w:r>
-          <w:rPr>
-            <w:rStyle w:val="Hyperlink"/>
-            <w:rFonts w:ascii="Times New Roman" w:hAnsi="Times New Roman" w:cs="Times New Roman"/>
-            <w:i/>
-            <w:iCs/>
-            <w:color w:val="auto"/>
-            <w:sz w:val="26"/>
-            <w:szCs w:val="26"/>
-          </w:rPr>
-          <w:t>ebook</w:t>
-        </w:r>
-        <w:proofErr w:type="spellEnd"/>
-        <w:r>
-          <w:rPr>
-            <w:rStyle w:val="Hyperlink"/>
-            <w:rFonts w:ascii="Times New Roman" w:hAnsi="Times New Roman" w:cs="Times New Roman"/>
-            <w:i/>
-            <w:iCs/>
-            <w:color w:val="auto"/>
-            <w:sz w:val="26"/>
-            <w:szCs w:val="26"/>
-          </w:rPr>
-          <w:t>"</w:t>
+          <w:t>"Use-Case 2.0 ebook"</w:t>
         </w:r>
       </w:hyperlink>
       <w:r>
@@ -14888,27 +14087,7 @@
             <w:sz w:val="26"/>
             <w:szCs w:val="26"/>
           </w:rPr>
-          <w:t xml:space="preserve">Jump up </w:t>
-        </w:r>
-        <w:proofErr w:type="spellStart"/>
-        <w:r>
-          <w:rPr>
-            <w:rStyle w:val="cite-accessibility-label"/>
-            <w:rFonts w:ascii="Times New Roman" w:hAnsi="Times New Roman" w:cs="Times New Roman"/>
-            <w:sz w:val="26"/>
-            <w:szCs w:val="26"/>
-          </w:rPr>
-          <w:t>to</w:t>
-        </w:r>
-        <w:proofErr w:type="gramStart"/>
-        <w:r>
-          <w:rPr>
-            <w:rStyle w:val="cite-accessibility-label"/>
-            <w:rFonts w:ascii="Times New Roman" w:hAnsi="Times New Roman" w:cs="Times New Roman"/>
-            <w:sz w:val="26"/>
-            <w:szCs w:val="26"/>
-          </w:rPr>
-          <w:t>:</w:t>
+          <w:t>Jump up to:</w:t>
         </w:r>
         <w:r>
           <w:rPr>
@@ -14925,8 +14104,6 @@
           </w:rPr>
           <w:t>a</w:t>
         </w:r>
-        <w:proofErr w:type="spellEnd"/>
-        <w:proofErr w:type="gramEnd"/>
       </w:hyperlink>
       <w:r>
         <w:rPr>
@@ -15015,7 +14192,6 @@
         <w:t> (12): 183–191. </w:t>
       </w:r>
       <w:hyperlink r:id="rId33" w:tooltip="Doi (identifier)" w:history="1">
-        <w:proofErr w:type="gramStart"/>
         <w:r>
           <w:rPr>
             <w:rStyle w:val="Hyperlink"/>
@@ -15028,7 +14204,6 @@
           </w:rPr>
           <w:t>doi</w:t>
         </w:r>
-        <w:proofErr w:type="gramEnd"/>
       </w:hyperlink>
       <w:r>
         <w:rPr>
@@ -15644,27 +14819,7 @@
           <w:sz w:val="26"/>
           <w:szCs w:val="26"/>
         </w:rPr>
-        <w:t xml:space="preserve">; </w:t>
-      </w:r>
-      <w:proofErr w:type="spellStart"/>
-      <w:r>
-        <w:rPr>
-          <w:rStyle w:val="HTMLCite"/>
-          <w:rFonts w:ascii="Times New Roman" w:hAnsi="Times New Roman" w:cs="Times New Roman"/>
-          <w:sz w:val="26"/>
-          <w:szCs w:val="26"/>
-        </w:rPr>
-        <w:t>Papaccio</w:t>
-      </w:r>
-      <w:proofErr w:type="spellEnd"/>
-      <w:r>
-        <w:rPr>
-          <w:rStyle w:val="HTMLCite"/>
-          <w:rFonts w:ascii="Times New Roman" w:hAnsi="Times New Roman" w:cs="Times New Roman"/>
-          <w:sz w:val="26"/>
-          <w:szCs w:val="26"/>
-        </w:rPr>
-        <w:t>, Philip N. (October 1988). </w:t>
+        <w:t>; Papaccio, Philip N. (October 1988). </w:t>
       </w:r>
       <w:hyperlink r:id="rId52" w:history="1">
         <w:r>
@@ -15730,7 +14885,6 @@
         <w:t> (10): 1462–1477. </w:t>
       </w:r>
       <w:hyperlink r:id="rId53" w:tooltip="Doi (identifier)" w:history="1">
-        <w:proofErr w:type="gramStart"/>
         <w:r>
           <w:rPr>
             <w:rStyle w:val="Hyperlink"/>
@@ -15743,7 +14897,6 @@
           </w:rPr>
           <w:t>doi</w:t>
         </w:r>
-        <w:proofErr w:type="gramEnd"/>
       </w:hyperlink>
       <w:r>
         <w:rPr>
@@ -15922,7 +15075,7 @@
           <w:rPr>
             <w:noProof/>
           </w:rPr>
-          <w:t>vii</w:t>
+          <w:t>v</w:t>
         </w:r>
         <w:r>
           <w:rPr>
@@ -15985,7 +15138,7 @@
           <w:rPr>
             <w:noProof/>
           </w:rPr>
-          <w:t>20</w:t>
+          <w:t>1</w:t>
         </w:r>
         <w:r>
           <w:rPr>
@@ -22425,7 +21578,7 @@
 </file>
 
 <file path=customXml/itemProps1.xml><?xml version="1.0" encoding="utf-8"?>
-<ds:datastoreItem xmlns:ds="http://schemas.openxmlformats.org/officeDocument/2006/customXml" ds:itemID="{7718AA69-F062-4DA8-B1C8-D5753FF1FB1F}">
+<ds:datastoreItem xmlns:ds="http://schemas.openxmlformats.org/officeDocument/2006/customXml" ds:itemID="{4D599ECD-1924-48C8-B743-391B031CCD1B}">
   <ds:schemaRefs>
     <ds:schemaRef ds:uri="http://schemas.openxmlformats.org/officeDocument/2006/bibliography"/>
   </ds:schemaRefs>
